--- a/Vijeta Ma'am/Skeleton for traffic light.docx
+++ b/Vijeta Ma'am/Skeleton for traffic light.docx
@@ -66,7 +66,21 @@
         <w:rPr>
           <w:rFonts w:ascii="Times New Roman" w:hAnsi="Times New Roman" w:cs="Times New Roman"/>
         </w:rPr>
-        <w:t xml:space="preserve">Vijeta Khare, </w:t>
+        <w:t xml:space="preserve">Vijeta </w:t>
+      </w:r>
+      <w:proofErr w:type="spellStart"/>
+      <w:r>
+        <w:rPr>
+          <w:rFonts w:ascii="Times New Roman" w:hAnsi="Times New Roman" w:cs="Times New Roman"/>
+        </w:rPr>
+        <w:t>Khare</w:t>
+      </w:r>
+      <w:proofErr w:type="spellEnd"/>
+      <w:r>
+        <w:rPr>
+          <w:rFonts w:ascii="Times New Roman" w:hAnsi="Times New Roman" w:cs="Times New Roman"/>
+        </w:rPr>
+        <w:t xml:space="preserve">, </w:t>
       </w:r>
     </w:p>
     <w:p>
@@ -195,6 +209,36 @@
     </w:p>
     <w:p>
       <w:pPr>
+        <w:spacing w:before="120" w:after="120" w:line="360" w:lineRule="auto"/>
+        <w:jc w:val="both"/>
+        <w:rPr>
+          <w:rFonts w:ascii="Times New Roman" w:hAnsi="Times New Roman" w:cs="Times New Roman"/>
+        </w:rPr>
+      </w:pPr>
+      <w:r>
+        <w:rPr>
+          <w:rFonts w:ascii="Times New Roman" w:hAnsi="Times New Roman" w:cs="Times New Roman"/>
+        </w:rPr>
+        <w:t>We aimed to solve the real-world traffic lights problem by obtaining maximum optimization ever possible. Looking towards the world, we can see the huge amount of traffic everywhere. And this is going to increase soon with time. That’s why it is the utmost requirement to solve this issue on highest priority. We have sol</w:t>
+      </w:r>
+      <w:r>
+        <w:rPr>
+          <w:rFonts w:ascii="Times New Roman" w:hAnsi="Times New Roman" w:cs="Times New Roman"/>
+        </w:rPr>
+        <w:t>ved this issue with the help of python. We take real time data from camera, apply algorithms, prioritize the lights, and show the output which decreases the intensity of traffic. The output is totally based on the input received at that time.</w:t>
+      </w:r>
+    </w:p>
+    <w:p>
+      <w:pPr>
+        <w:spacing w:before="120" w:after="120" w:line="360" w:lineRule="auto"/>
+        <w:jc w:val="both"/>
+        <w:rPr>
+          <w:rFonts w:ascii="Times New Roman" w:hAnsi="Times New Roman" w:cs="Times New Roman"/>
+        </w:rPr>
+      </w:pPr>
+    </w:p>
+    <w:p>
+      <w:pPr>
         <w:pStyle w:val="ListParagraph"/>
         <w:numPr>
           <w:ilvl w:val="0"/>
@@ -359,6 +403,96 @@
     </w:p>
     <w:p>
       <w:pPr>
+        <w:spacing w:before="120" w:after="120" w:line="360" w:lineRule="auto"/>
+        <w:jc w:val="both"/>
+        <w:rPr>
+          <w:rFonts w:ascii="Times New Roman" w:hAnsi="Times New Roman" w:cs="Times New Roman"/>
+        </w:rPr>
+      </w:pPr>
+    </w:p>
+    <w:p>
+      <w:pPr>
+        <w:pStyle w:val="ListParagraph"/>
+        <w:numPr>
+          <w:ilvl w:val="0"/>
+          <w:numId w:val="2"/>
+        </w:numPr>
+        <w:spacing w:before="120" w:after="120" w:line="360" w:lineRule="auto"/>
+        <w:jc w:val="both"/>
+        <w:rPr>
+          <w:rFonts w:ascii="Times New Roman" w:hAnsi="Times New Roman" w:cs="Times New Roman"/>
+        </w:rPr>
+      </w:pPr>
+      <w:r>
+        <w:rPr>
+          <w:rFonts w:ascii="Times New Roman" w:hAnsi="Times New Roman" w:cs="Times New Roman"/>
+        </w:rPr>
+        <w:t>Ghazal</w:t>
+      </w:r>
+    </w:p>
+    <w:p>
+      <w:pPr>
+        <w:pStyle w:val="ListParagraph"/>
+        <w:spacing w:before="120" w:after="120" w:line="360" w:lineRule="auto"/>
+        <w:jc w:val="both"/>
+        <w:rPr>
+          <w:rFonts w:ascii="Times New Roman" w:hAnsi="Times New Roman" w:cs="Times New Roman"/>
+        </w:rPr>
+      </w:pPr>
+      <w:r>
+        <w:rPr>
+          <w:rFonts w:ascii="Times New Roman" w:hAnsi="Times New Roman" w:cs="Times New Roman"/>
+        </w:rPr>
+        <w:lastRenderedPageBreak/>
+        <w:t>They have used microcontroller for the optimization of the traffic lights. They decide the light on real time basis by detecting from IR sensor placed on both the sides of road. But the problem is what if 2 or more than 2 cars pass at the same time from the radiation? It will be counted as 1 only. Hence it is not feasible. Moreover, for emergency vehicles, there is push button for the officer. This engages a person. In our model there is no need to monitor anything.</w:t>
+      </w:r>
+    </w:p>
+    <w:p>
+      <w:pPr>
+        <w:pStyle w:val="ListParagraph"/>
+        <w:spacing w:before="120" w:after="120" w:line="360" w:lineRule="auto"/>
+        <w:jc w:val="both"/>
+        <w:rPr>
+          <w:rFonts w:ascii="Times New Roman" w:hAnsi="Times New Roman" w:cs="Times New Roman"/>
+        </w:rPr>
+      </w:pPr>
+    </w:p>
+    <w:p>
+      <w:pPr>
+        <w:pStyle w:val="ListParagraph"/>
+        <w:spacing w:before="120" w:after="120" w:line="360" w:lineRule="auto"/>
+        <w:jc w:val="both"/>
+        <w:rPr>
+          <w:rFonts w:ascii="Times New Roman" w:hAnsi="Times New Roman" w:cs="Times New Roman"/>
+        </w:rPr>
+      </w:pPr>
+    </w:p>
+    <w:p>
+      <w:pPr>
+        <w:pStyle w:val="ListParagraph"/>
+        <w:numPr>
+          <w:ilvl w:val="0"/>
+          <w:numId w:val="2"/>
+        </w:numPr>
+        <w:spacing w:before="120" w:after="120" w:line="360" w:lineRule="auto"/>
+        <w:jc w:val="both"/>
+        <w:rPr>
+          <w:rFonts w:ascii="Times New Roman" w:hAnsi="Times New Roman" w:cs="Times New Roman"/>
+        </w:rPr>
+      </w:pPr>
+    </w:p>
+    <w:p>
+      <w:pPr>
+        <w:pStyle w:val="ListParagraph"/>
+        <w:spacing w:before="120" w:after="120" w:line="360" w:lineRule="auto"/>
+        <w:jc w:val="both"/>
+        <w:rPr>
+          <w:rFonts w:ascii="Times New Roman" w:hAnsi="Times New Roman" w:cs="Times New Roman"/>
+        </w:rPr>
+      </w:pPr>
+    </w:p>
+    <w:p>
+      <w:pPr>
         <w:pStyle w:val="ListParagraph"/>
         <w:numPr>
           <w:ilvl w:val="0"/>
@@ -414,7 +548,21 @@
         <w:rPr>
           <w:rFonts w:ascii="Times New Roman" w:hAnsi="Times New Roman" w:cs="Times New Roman"/>
         </w:rPr>
-        <w:t>description for each steps or block.</w:t>
+        <w:t xml:space="preserve">description for each </w:t>
+      </w:r>
+      <w:proofErr w:type="gramStart"/>
+      <w:r>
+        <w:rPr>
+          <w:rFonts w:ascii="Times New Roman" w:hAnsi="Times New Roman" w:cs="Times New Roman"/>
+        </w:rPr>
+        <w:t>steps</w:t>
+      </w:r>
+      <w:proofErr w:type="gramEnd"/>
+      <w:r>
+        <w:rPr>
+          <w:rFonts w:ascii="Times New Roman" w:hAnsi="Times New Roman" w:cs="Times New Roman"/>
+        </w:rPr>
+        <w:t xml:space="preserve"> or block.</w:t>
       </w:r>
       <w:r>
         <w:rPr>
@@ -569,7 +717,23 @@
           <w:rFonts w:ascii="Times New Roman" w:hAnsi="Times New Roman" w:cs="Times New Roman"/>
           <w:highlight w:val="yellow"/>
         </w:rPr>
-        <w:t xml:space="preserve">learning, training and </w:t>
+        <w:t xml:space="preserve">learning, </w:t>
+      </w:r>
+      <w:proofErr w:type="gramStart"/>
+      <w:r>
+        <w:rPr>
+          <w:rFonts w:ascii="Times New Roman" w:hAnsi="Times New Roman" w:cs="Times New Roman"/>
+          <w:highlight w:val="yellow"/>
+        </w:rPr>
+        <w:t>training</w:t>
+      </w:r>
+      <w:proofErr w:type="gramEnd"/>
+      <w:r>
+        <w:rPr>
+          <w:rFonts w:ascii="Times New Roman" w:hAnsi="Times New Roman" w:cs="Times New Roman"/>
+          <w:highlight w:val="yellow"/>
+        </w:rPr>
+        <w:t xml:space="preserve"> and </w:t>
       </w:r>
       <w:r>
         <w:rPr>
@@ -654,7 +818,39 @@
           <w:rFonts w:ascii="Times New Roman" w:hAnsi="Times New Roman" w:cs="Times New Roman"/>
           <w:highlight w:val="yellow"/>
         </w:rPr>
-        <w:t xml:space="preserve">Write nature, size and complexity of the dataset. Write about the measures, definition and equations. </w:t>
+        <w:t xml:space="preserve">Write nature, </w:t>
+      </w:r>
+      <w:proofErr w:type="gramStart"/>
+      <w:r>
+        <w:rPr>
+          <w:rFonts w:ascii="Times New Roman" w:hAnsi="Times New Roman" w:cs="Times New Roman"/>
+          <w:highlight w:val="yellow"/>
+        </w:rPr>
+        <w:t>size</w:t>
+      </w:r>
+      <w:proofErr w:type="gramEnd"/>
+      <w:r>
+        <w:rPr>
+          <w:rFonts w:ascii="Times New Roman" w:hAnsi="Times New Roman" w:cs="Times New Roman"/>
+          <w:highlight w:val="yellow"/>
+        </w:rPr>
+        <w:t xml:space="preserve"> and complexity of the dataset. Write about the measures, </w:t>
+      </w:r>
+      <w:proofErr w:type="gramStart"/>
+      <w:r>
+        <w:rPr>
+          <w:rFonts w:ascii="Times New Roman" w:hAnsi="Times New Roman" w:cs="Times New Roman"/>
+          <w:highlight w:val="yellow"/>
+        </w:rPr>
+        <w:t>definition</w:t>
+      </w:r>
+      <w:proofErr w:type="gramEnd"/>
+      <w:r>
+        <w:rPr>
+          <w:rFonts w:ascii="Times New Roman" w:hAnsi="Times New Roman" w:cs="Times New Roman"/>
+          <w:highlight w:val="yellow"/>
+        </w:rPr>
+        <w:t xml:space="preserve"> and equations. </w:t>
       </w:r>
       <w:r>
         <w:rPr>
@@ -743,6 +939,7 @@
           <w:rFonts w:ascii="Times New Roman" w:hAnsi="Times New Roman" w:cs="Times New Roman"/>
           <w:highlight w:val="yellow"/>
         </w:rPr>
+        <w:lastRenderedPageBreak/>
         <w:t xml:space="preserve">For </w:t>
       </w:r>
       <w:r>
@@ -783,7 +980,21 @@
         <w:rPr>
           <w:rFonts w:ascii="Times New Roman" w:hAnsi="Times New Roman" w:cs="Times New Roman"/>
         </w:rPr>
-        <w:t>And explain why individual feature wont work /or issues. (This will justify the reason of combined features)</w:t>
+        <w:t xml:space="preserve">And explain why individual feature </w:t>
+      </w:r>
+      <w:proofErr w:type="spellStart"/>
+      <w:r>
+        <w:rPr>
+          <w:rFonts w:ascii="Times New Roman" w:hAnsi="Times New Roman" w:cs="Times New Roman"/>
+        </w:rPr>
+        <w:t>wont</w:t>
+      </w:r>
+      <w:proofErr w:type="spellEnd"/>
+      <w:r>
+        <w:rPr>
+          <w:rFonts w:ascii="Times New Roman" w:hAnsi="Times New Roman" w:cs="Times New Roman"/>
+        </w:rPr>
+        <w:t xml:space="preserve"> work /or issues. (This will justify the reason of combined features)</w:t>
       </w:r>
     </w:p>
     <w:p>
@@ -1007,7 +1218,23 @@
           <w:rFonts w:ascii="Times New Roman" w:hAnsi="Times New Roman" w:cs="Times New Roman"/>
           <w:highlight w:val="yellow"/>
         </w:rPr>
-        <w:t xml:space="preserve">Write all the references that you have referred in the text. Please follow particular format for writing references. </w:t>
+        <w:t xml:space="preserve">Write all the references that you have referred in the text. Please follow </w:t>
+      </w:r>
+      <w:proofErr w:type="gramStart"/>
+      <w:r>
+        <w:rPr>
+          <w:rFonts w:ascii="Times New Roman" w:hAnsi="Times New Roman" w:cs="Times New Roman"/>
+          <w:highlight w:val="yellow"/>
+        </w:rPr>
+        <w:t>particular format</w:t>
+      </w:r>
+      <w:proofErr w:type="gramEnd"/>
+      <w:r>
+        <w:rPr>
+          <w:rFonts w:ascii="Times New Roman" w:hAnsi="Times New Roman" w:cs="Times New Roman"/>
+          <w:highlight w:val="yellow"/>
+        </w:rPr>
+        <w:t xml:space="preserve"> for writing references. </w:t>
       </w:r>
       <w:r>
         <w:rPr>
@@ -1038,6 +1265,95 @@
 <file path=word/numbering.xml><?xml version="1.0" encoding="utf-8"?>
 <w:numbering xmlns:wpc="http://schemas.microsoft.com/office/word/2010/wordprocessingCanvas" xmlns:cx="http://schemas.microsoft.com/office/drawing/2014/chartex" xmlns:cx1="http://schemas.microsoft.com/office/drawing/2015/9/8/chartex" xmlns:cx2="http://schemas.microsoft.com/office/drawing/2015/10/21/chartex" xmlns:cx3="http://schemas.microsoft.com/office/drawing/2016/5/9/chartex" xmlns:cx4="http://schemas.microsoft.com/office/drawing/2016/5/10/chartex" xmlns:cx5="http://schemas.microsoft.com/office/drawing/2016/5/11/chartex" xmlns:cx6="http://schemas.microsoft.com/office/drawing/2016/5/12/chartex" xmlns:cx7="http://schemas.microsoft.com/office/drawing/2016/5/13/chartex" xmlns:cx8="http://schemas.microsoft.com/office/drawing/2016/5/14/chartex" xmlns:mc="http://schemas.openxmlformats.org/markup-compatibility/2006" xmlns:aink="http://schemas.microsoft.com/office/drawing/2016/ink" xmlns:am3d="http://schemas.microsoft.com/office/drawing/2017/model3d" xmlns:o="urn:schemas-microsoft-com:office:office" xmlns:r="http://schemas.openxmlformats.org/officeDocument/2006/relationships" xmlns:m="http://schemas.openxmlformats.org/officeDocument/2006/math" xmlns:v="urn:schemas-microsoft-com:vml" xmlns:wp14="http://schemas.microsoft.com/office/word/2010/wordprocessingDrawing" xmlns:wp="http://schemas.openxmlformats.org/drawingml/2006/wordprocessingDrawing" xmlns:w10="urn:schemas-microsoft-com:office:word" xmlns:w="http://schemas.openxmlformats.org/wordprocessingml/2006/main" xmlns:w14="http://schemas.microsoft.com/office/word/2010/wordml" xmlns:w15="http://schemas.microsoft.com/office/word/2012/wordml" xmlns:w16cex="http://schemas.microsoft.com/office/word/2018/wordml/cex" xmlns:w16cid="http://schemas.microsoft.com/office/word/2016/wordml/cid" xmlns:w16="http://schemas.microsoft.com/office/word/2018/wordml" xmlns:w16sdtdh="http://schemas.microsoft.com/office/word/2020/wordml/sdtdatahash" xmlns:w16se="http://schemas.microsoft.com/office/word/2015/wordml/symex" xmlns:wpg="http://schemas.microsoft.com/office/word/2010/wordprocessingGroup" xmlns:wpi="http://schemas.microsoft.com/office/word/2010/wordprocessingInk" xmlns:wne="http://schemas.microsoft.com/office/word/2006/wordml" xmlns:wps="http://schemas.microsoft.com/office/word/2010/wordprocessingShape" mc:Ignorable="w14 w15 w16se w16cid w16 w16cex w16sdtdh wp14">
   <w:abstractNum w:abstractNumId="0" w15:restartNumberingAfterBreak="0">
+    <w:nsid w:val="480D5284"/>
+    <w:multiLevelType w:val="hybridMultilevel"/>
+    <w:tmpl w:val="17D8FEC6"/>
+    <w:lvl w:ilvl="0" w:tplc="40090011">
+      <w:start w:val="1"/>
+      <w:numFmt w:val="decimal"/>
+      <w:lvlText w:val="%1)"/>
+      <w:lvlJc w:val="left"/>
+      <w:pPr>
+        <w:ind w:left="720" w:hanging="360"/>
+      </w:pPr>
+      <w:rPr>
+        <w:rFonts w:hint="default"/>
+      </w:rPr>
+    </w:lvl>
+    <w:lvl w:ilvl="1" w:tplc="40090019" w:tentative="1">
+      <w:start w:val="1"/>
+      <w:numFmt w:val="lowerLetter"/>
+      <w:lvlText w:val="%2."/>
+      <w:lvlJc w:val="left"/>
+      <w:pPr>
+        <w:ind w:left="1440" w:hanging="360"/>
+      </w:pPr>
+    </w:lvl>
+    <w:lvl w:ilvl="2" w:tplc="4009001B" w:tentative="1">
+      <w:start w:val="1"/>
+      <w:numFmt w:val="lowerRoman"/>
+      <w:lvlText w:val="%3."/>
+      <w:lvlJc w:val="right"/>
+      <w:pPr>
+        <w:ind w:left="2160" w:hanging="180"/>
+      </w:pPr>
+    </w:lvl>
+    <w:lvl w:ilvl="3" w:tplc="4009000F" w:tentative="1">
+      <w:start w:val="1"/>
+      <w:numFmt w:val="decimal"/>
+      <w:lvlText w:val="%4."/>
+      <w:lvlJc w:val="left"/>
+      <w:pPr>
+        <w:ind w:left="2880" w:hanging="360"/>
+      </w:pPr>
+    </w:lvl>
+    <w:lvl w:ilvl="4" w:tplc="40090019" w:tentative="1">
+      <w:start w:val="1"/>
+      <w:numFmt w:val="lowerLetter"/>
+      <w:lvlText w:val="%5."/>
+      <w:lvlJc w:val="left"/>
+      <w:pPr>
+        <w:ind w:left="3600" w:hanging="360"/>
+      </w:pPr>
+    </w:lvl>
+    <w:lvl w:ilvl="5" w:tplc="4009001B" w:tentative="1">
+      <w:start w:val="1"/>
+      <w:numFmt w:val="lowerRoman"/>
+      <w:lvlText w:val="%6."/>
+      <w:lvlJc w:val="right"/>
+      <w:pPr>
+        <w:ind w:left="4320" w:hanging="180"/>
+      </w:pPr>
+    </w:lvl>
+    <w:lvl w:ilvl="6" w:tplc="4009000F" w:tentative="1">
+      <w:start w:val="1"/>
+      <w:numFmt w:val="decimal"/>
+      <w:lvlText w:val="%7."/>
+      <w:lvlJc w:val="left"/>
+      <w:pPr>
+        <w:ind w:left="5040" w:hanging="360"/>
+      </w:pPr>
+    </w:lvl>
+    <w:lvl w:ilvl="7" w:tplc="40090019" w:tentative="1">
+      <w:start w:val="1"/>
+      <w:numFmt w:val="lowerLetter"/>
+      <w:lvlText w:val="%8."/>
+      <w:lvlJc w:val="left"/>
+      <w:pPr>
+        <w:ind w:left="5760" w:hanging="360"/>
+      </w:pPr>
+    </w:lvl>
+    <w:lvl w:ilvl="8" w:tplc="4009001B" w:tentative="1">
+      <w:start w:val="1"/>
+      <w:numFmt w:val="lowerRoman"/>
+      <w:lvlText w:val="%9."/>
+      <w:lvlJc w:val="right"/>
+      <w:pPr>
+        <w:ind w:left="6480" w:hanging="180"/>
+      </w:pPr>
+    </w:lvl>
+  </w:abstractNum>
+  <w:abstractNum w:abstractNumId="1" w15:restartNumberingAfterBreak="0">
     <w:nsid w:val="4F651330"/>
     <w:multiLevelType w:val="multilevel"/>
     <w:tmpl w:val="BECACC58"/>
@@ -1160,6 +1476,9 @@
     </w:lvl>
   </w:abstractNum>
   <w:num w:numId="1">
+    <w:abstractNumId w:val="1"/>
+  </w:num>
+  <w:num w:numId="2">
     <w:abstractNumId w:val="0"/>
   </w:num>
 </w:numbering>
@@ -1288,6 +1607,7 @@
     <w:lsdException w:name="HTML Sample" w:semiHidden="1" w:unhideWhenUsed="1"/>
     <w:lsdException w:name="HTML Typewriter" w:semiHidden="1" w:unhideWhenUsed="1"/>
     <w:lsdException w:name="HTML Variable" w:semiHidden="1" w:unhideWhenUsed="1"/>
+    <w:lsdException w:name="Normal Table" w:semiHidden="1" w:unhideWhenUsed="1"/>
     <w:lsdException w:name="annotation subject" w:semiHidden="1" w:unhideWhenUsed="1"/>
     <w:lsdException w:name="No List" w:semiHidden="1" w:unhideWhenUsed="1"/>
     <w:lsdException w:name="Outline List 1" w:semiHidden="1" w:unhideWhenUsed="1"/>
@@ -1330,8 +1650,11 @@
     <w:lsdException w:name="Table Contemporary" w:semiHidden="1" w:unhideWhenUsed="1"/>
     <w:lsdException w:name="Table Elegant" w:semiHidden="1" w:unhideWhenUsed="1"/>
     <w:lsdException w:name="Table Professional" w:semiHidden="1" w:unhideWhenUsed="1"/>
+    <w:lsdException w:name="Table Subtle 1" w:semiHidden="1" w:unhideWhenUsed="1"/>
     <w:lsdException w:name="Table Subtle 2" w:semiHidden="1" w:unhideWhenUsed="1"/>
     <w:lsdException w:name="Table Web 1" w:semiHidden="1" w:unhideWhenUsed="1"/>
+    <w:lsdException w:name="Table Web 2" w:semiHidden="1" w:unhideWhenUsed="1"/>
+    <w:lsdException w:name="Table Web 3" w:semiHidden="1" w:unhideWhenUsed="1"/>
     <w:lsdException w:name="Balloon Text" w:semiHidden="1" w:unhideWhenUsed="1"/>
     <w:lsdException w:name="Table Grid" w:uiPriority="39"/>
     <w:lsdException w:name="Table Theme" w:semiHidden="1" w:unhideWhenUsed="1"/>

--- a/Vijeta Ma'am/Skeleton for traffic light.docx
+++ b/Vijeta Ma'am/Skeleton for traffic light.docx
@@ -480,6 +480,100 @@
           <w:rFonts w:ascii="Times New Roman" w:hAnsi="Times New Roman" w:cs="Times New Roman"/>
         </w:rPr>
       </w:pPr>
+      <w:r>
+        <w:rPr>
+          <w:rFonts w:ascii="Times New Roman" w:hAnsi="Times New Roman" w:cs="Times New Roman"/>
+        </w:rPr>
+        <w:t>Real time traffic model</w:t>
+      </w:r>
+    </w:p>
+    <w:p>
+      <w:pPr>
+        <w:pStyle w:val="ListParagraph"/>
+        <w:numPr>
+          <w:ilvl w:val="0"/>
+          <w:numId w:val="2"/>
+        </w:numPr>
+        <w:spacing w:before="120" w:after="120" w:line="360" w:lineRule="auto"/>
+        <w:jc w:val="both"/>
+        <w:rPr>
+          <w:rFonts w:ascii="Times New Roman" w:hAnsi="Times New Roman" w:cs="Times New Roman"/>
+        </w:rPr>
+      </w:pPr>
+      <w:r>
+        <w:rPr>
+          <w:rFonts w:ascii="Times New Roman" w:hAnsi="Times New Roman" w:cs="Times New Roman"/>
+        </w:rPr>
+        <w:t xml:space="preserve"> OpenCV</w:t>
+      </w:r>
+    </w:p>
+    <w:p>
+      <w:pPr>
+        <w:pStyle w:val="ListParagraph"/>
+        <w:spacing w:before="120" w:after="120" w:line="360" w:lineRule="auto"/>
+        <w:jc w:val="both"/>
+        <w:rPr>
+          <w:rFonts w:ascii="Times New Roman" w:hAnsi="Times New Roman" w:cs="Times New Roman"/>
+        </w:rPr>
+      </w:pPr>
+      <w:r>
+        <w:rPr>
+          <w:rFonts w:ascii="Times New Roman" w:hAnsi="Times New Roman" w:cs="Times New Roman"/>
+        </w:rPr>
+        <w:t xml:space="preserve">They have explained how </w:t>
+      </w:r>
+      <w:proofErr w:type="gramStart"/>
+      <w:r>
+        <w:rPr>
+          <w:rFonts w:ascii="Times New Roman" w:hAnsi="Times New Roman" w:cs="Times New Roman"/>
+        </w:rPr>
+        <w:t>can the traffic problem</w:t>
+      </w:r>
+      <w:proofErr w:type="gramEnd"/>
+      <w:r>
+        <w:rPr>
+          <w:rFonts w:ascii="Times New Roman" w:hAnsi="Times New Roman" w:cs="Times New Roman"/>
+        </w:rPr>
+        <w:t xml:space="preserve"> be solved by OpenCV. They have not created any </w:t>
+      </w:r>
+      <w:proofErr w:type="spellStart"/>
+      <w:r>
+        <w:rPr>
+          <w:rFonts w:ascii="Times New Roman" w:hAnsi="Times New Roman" w:cs="Times New Roman"/>
+        </w:rPr>
+        <w:t>lieve</w:t>
+      </w:r>
+      <w:proofErr w:type="spellEnd"/>
+      <w:r>
+        <w:rPr>
+          <w:rFonts w:ascii="Times New Roman" w:hAnsi="Times New Roman" w:cs="Times New Roman"/>
+        </w:rPr>
+        <w:t xml:space="preserve"> code/ material. The main issue here is that they are using the saved video, whereas we are using the live video. These cannot be used at night. </w:t>
+      </w:r>
+      <w:proofErr w:type="gramStart"/>
+      <w:r>
+        <w:rPr>
+          <w:rFonts w:ascii="Times New Roman" w:hAnsi="Times New Roman" w:cs="Times New Roman"/>
+        </w:rPr>
+        <w:t>Moreover</w:t>
+      </w:r>
+      <w:proofErr w:type="gramEnd"/>
+      <w:r>
+        <w:rPr>
+          <w:rFonts w:ascii="Times New Roman" w:hAnsi="Times New Roman" w:cs="Times New Roman"/>
+        </w:rPr>
+        <w:t xml:space="preserve"> they are affected by the camera angle.</w:t>
+      </w:r>
+    </w:p>
+    <w:p>
+      <w:pPr>
+        <w:pStyle w:val="ListParagraph"/>
+        <w:spacing w:before="120" w:after="120" w:line="360" w:lineRule="auto"/>
+        <w:jc w:val="both"/>
+        <w:rPr>
+          <w:rFonts w:ascii="Times New Roman" w:hAnsi="Times New Roman" w:cs="Times New Roman"/>
+        </w:rPr>
+      </w:pPr>
     </w:p>
     <w:p>
       <w:pPr>
@@ -579,6 +673,81 @@
     </w:p>
     <w:p>
       <w:pPr>
+        <w:spacing w:before="120" w:after="120" w:line="360" w:lineRule="auto"/>
+        <w:jc w:val="both"/>
+        <w:rPr>
+          <w:rFonts w:ascii="Times New Roman" w:hAnsi="Times New Roman" w:cs="Times New Roman"/>
+        </w:rPr>
+      </w:pPr>
+    </w:p>
+    <w:p>
+      <w:pPr>
+        <w:spacing w:before="120" w:after="120" w:line="360" w:lineRule="auto"/>
+        <w:jc w:val="both"/>
+        <w:rPr>
+          <w:rFonts w:ascii="Times New Roman" w:hAnsi="Times New Roman" w:cs="Times New Roman"/>
+        </w:rPr>
+      </w:pPr>
+      <w:r>
+        <w:rPr>
+          <w:rFonts w:ascii="Times New Roman" w:hAnsi="Times New Roman" w:cs="Times New Roman"/>
+          <w:noProof/>
+        </w:rPr>
+        <w:lastRenderedPageBreak/>
+        <w:drawing>
+          <wp:inline distT="0" distB="0" distL="0" distR="0" wp14:anchorId="6633ED42" wp14:editId="125CC03C">
+            <wp:extent cx="5943600" cy="3980180"/>
+            <wp:effectExtent l="0" t="0" r="0" b="0"/>
+            <wp:docPr id="2" name="Picture 2" descr="Diagram&#10;&#10;Description automatically generated"/>
+            <wp:cNvGraphicFramePr>
+              <a:graphicFrameLocks xmlns:a="http://schemas.openxmlformats.org/drawingml/2006/main" noChangeAspect="1"/>
+            </wp:cNvGraphicFramePr>
+            <a:graphic xmlns:a="http://schemas.openxmlformats.org/drawingml/2006/main">
+              <a:graphicData uri="http://schemas.openxmlformats.org/drawingml/2006/picture">
+                <pic:pic xmlns:pic="http://schemas.openxmlformats.org/drawingml/2006/picture">
+                  <pic:nvPicPr>
+                    <pic:cNvPr id="2" name="Picture 2" descr="Diagram&#10;&#10;Description automatically generated"/>
+                    <pic:cNvPicPr/>
+                  </pic:nvPicPr>
+                  <pic:blipFill>
+                    <a:blip r:embed="rId6" cstate="print">
+                      <a:extLst>
+                        <a:ext uri="{28A0092B-C50C-407E-A947-70E740481C1C}">
+                          <a14:useLocalDpi xmlns:a14="http://schemas.microsoft.com/office/drawing/2010/main" val="0"/>
+                        </a:ext>
+                      </a:extLst>
+                    </a:blip>
+                    <a:stretch>
+                      <a:fillRect/>
+                    </a:stretch>
+                  </pic:blipFill>
+                  <pic:spPr>
+                    <a:xfrm>
+                      <a:off x="0" y="0"/>
+                      <a:ext cx="5943600" cy="3980180"/>
+                    </a:xfrm>
+                    <a:prstGeom prst="rect">
+                      <a:avLst/>
+                    </a:prstGeom>
+                  </pic:spPr>
+                </pic:pic>
+              </a:graphicData>
+            </a:graphic>
+          </wp:inline>
+        </w:drawing>
+      </w:r>
+    </w:p>
+    <w:p>
+      <w:pPr>
+        <w:spacing w:before="120" w:after="120" w:line="360" w:lineRule="auto"/>
+        <w:jc w:val="both"/>
+        <w:rPr>
+          <w:rFonts w:ascii="Times New Roman" w:hAnsi="Times New Roman" w:cs="Times New Roman"/>
+        </w:rPr>
+      </w:pPr>
+    </w:p>
+    <w:p>
+      <w:pPr>
         <w:pStyle w:val="ListParagraph"/>
         <w:numPr>
           <w:ilvl w:val="1"/>
@@ -655,6 +824,44 @@
     </w:p>
     <w:p>
       <w:pPr>
+        <w:spacing w:before="120" w:after="120" w:line="360" w:lineRule="auto"/>
+        <w:jc w:val="both"/>
+        <w:rPr>
+          <w:rFonts w:ascii="Times New Roman" w:hAnsi="Times New Roman" w:cs="Times New Roman"/>
+        </w:rPr>
+      </w:pPr>
+      <w:r>
+        <w:rPr>
+          <w:rFonts w:ascii="Times New Roman" w:hAnsi="Times New Roman" w:cs="Times New Roman"/>
+        </w:rPr>
+        <w:t xml:space="preserve">First of </w:t>
+      </w:r>
+      <w:proofErr w:type="gramStart"/>
+      <w:r>
+        <w:rPr>
+          <w:rFonts w:ascii="Times New Roman" w:hAnsi="Times New Roman" w:cs="Times New Roman"/>
+        </w:rPr>
+        <w:t>all</w:t>
+      </w:r>
+      <w:proofErr w:type="gramEnd"/>
+      <w:r>
+        <w:rPr>
+          <w:rFonts w:ascii="Times New Roman" w:hAnsi="Times New Roman" w:cs="Times New Roman"/>
+        </w:rPr>
+        <w:t xml:space="preserve"> we have to take the real time feed from the camera that has been attached on the traffic signal. We will directly take an image from it by processing our code and send it for further processing. </w:t>
+      </w:r>
+    </w:p>
+    <w:p>
+      <w:pPr>
+        <w:spacing w:before="120" w:after="120" w:line="360" w:lineRule="auto"/>
+        <w:jc w:val="both"/>
+        <w:rPr>
+          <w:rFonts w:ascii="Times New Roman" w:hAnsi="Times New Roman" w:cs="Times New Roman"/>
+        </w:rPr>
+      </w:pPr>
+    </w:p>
+    <w:p>
+      <w:pPr>
         <w:pStyle w:val="ListParagraph"/>
         <w:numPr>
           <w:ilvl w:val="1"/>
@@ -774,6 +981,61 @@
     </w:p>
     <w:p>
       <w:pPr>
+        <w:spacing w:before="120" w:after="120" w:line="360" w:lineRule="auto"/>
+        <w:jc w:val="both"/>
+        <w:rPr>
+          <w:rFonts w:ascii="Times New Roman" w:hAnsi="Times New Roman" w:cs="Times New Roman"/>
+        </w:rPr>
+      </w:pPr>
+      <w:r>
+        <w:rPr>
+          <w:rFonts w:ascii="Times New Roman" w:hAnsi="Times New Roman" w:cs="Times New Roman"/>
+        </w:rPr>
+        <w:lastRenderedPageBreak/>
+        <w:t xml:space="preserve">We have made our model learn that it </w:t>
+      </w:r>
+      <w:r>
+        <w:rPr>
+          <w:rFonts w:ascii="Times New Roman" w:hAnsi="Times New Roman" w:cs="Times New Roman"/>
+        </w:rPr>
+        <w:t>must</w:t>
+      </w:r>
+      <w:r>
+        <w:rPr>
+          <w:rFonts w:ascii="Times New Roman" w:hAnsi="Times New Roman" w:cs="Times New Roman"/>
+        </w:rPr>
+        <w:t xml:space="preserve"> analy</w:t>
+      </w:r>
+      <w:r>
+        <w:rPr>
+          <w:rFonts w:ascii="Times New Roman" w:hAnsi="Times New Roman" w:cs="Times New Roman"/>
+        </w:rPr>
+        <w:t>z</w:t>
+      </w:r>
+      <w:r>
+        <w:rPr>
+          <w:rFonts w:ascii="Times New Roman" w:hAnsi="Times New Roman" w:cs="Times New Roman"/>
+        </w:rPr>
+        <w:t xml:space="preserve">e according </w:t>
+      </w:r>
+      <w:r>
+        <w:rPr>
+          <w:rFonts w:ascii="Times New Roman" w:hAnsi="Times New Roman" w:cs="Times New Roman"/>
+        </w:rPr>
+        <w:t xml:space="preserve">to the data received at that moment. The model will tell us to operate which signal at which time on which lane.  </w:t>
+      </w:r>
+    </w:p>
+    <w:p>
+      <w:pPr>
+        <w:spacing w:before="120" w:after="120" w:line="360" w:lineRule="auto"/>
+        <w:jc w:val="both"/>
+        <w:rPr>
+          <w:rFonts w:ascii="Times New Roman" w:hAnsi="Times New Roman" w:cs="Times New Roman"/>
+        </w:rPr>
+      </w:pPr>
+    </w:p>
+    <w:p>
+      <w:pPr>
         <w:pStyle w:val="ListParagraph"/>
         <w:numPr>
           <w:ilvl w:val="0"/>
@@ -882,6 +1144,45 @@
     </w:p>
     <w:p>
       <w:pPr>
+        <w:spacing w:before="120" w:after="120" w:line="360" w:lineRule="auto"/>
+        <w:jc w:val="both"/>
+        <w:rPr>
+          <w:rFonts w:ascii="Times New Roman" w:hAnsi="Times New Roman" w:cs="Times New Roman"/>
+        </w:rPr>
+      </w:pPr>
+    </w:p>
+    <w:p>
+      <w:pPr>
+        <w:spacing w:before="120" w:after="120" w:line="360" w:lineRule="auto"/>
+        <w:jc w:val="both"/>
+        <w:rPr>
+          <w:rFonts w:ascii="Times New Roman" w:hAnsi="Times New Roman" w:cs="Times New Roman"/>
+        </w:rPr>
+      </w:pPr>
+      <w:r>
+        <w:rPr>
+          <w:rFonts w:ascii="Times New Roman" w:hAnsi="Times New Roman" w:cs="Times New Roman"/>
+        </w:rPr>
+        <w:t>The data set consist only of images and an excel file.</w:t>
+      </w:r>
+      <w:r>
+        <w:rPr>
+          <w:rFonts w:ascii="Times New Roman" w:hAnsi="Times New Roman" w:cs="Times New Roman"/>
+        </w:rPr>
+        <w:t xml:space="preserve"> The images required for generating a single output are 4. We will count the number of vehicles in each image and then send it to analyze and hence by generate output.</w:t>
+      </w:r>
+    </w:p>
+    <w:p>
+      <w:pPr>
+        <w:spacing w:before="120" w:after="120" w:line="360" w:lineRule="auto"/>
+        <w:jc w:val="both"/>
+        <w:rPr>
+          <w:rFonts w:ascii="Times New Roman" w:hAnsi="Times New Roman" w:cs="Times New Roman"/>
+        </w:rPr>
+      </w:pPr>
+    </w:p>
+    <w:p>
+      <w:pPr>
         <w:pStyle w:val="ListParagraph"/>
         <w:numPr>
           <w:ilvl w:val="1"/>
@@ -939,7 +1240,6 @@
           <w:rFonts w:ascii="Times New Roman" w:hAnsi="Times New Roman" w:cs="Times New Roman"/>
           <w:highlight w:val="yellow"/>
         </w:rPr>
-        <w:lastRenderedPageBreak/>
         <w:t xml:space="preserve">For </w:t>
       </w:r>
       <w:r>
@@ -996,6 +1296,66 @@
         </w:rPr>
         <w:t xml:space="preserve"> work /or issues. (This will justify the reason of combined features)</w:t>
       </w:r>
+    </w:p>
+    <w:p>
+      <w:pPr>
+        <w:spacing w:before="120" w:after="120" w:line="360" w:lineRule="auto"/>
+        <w:jc w:val="both"/>
+        <w:rPr>
+          <w:rFonts w:ascii="Times New Roman" w:hAnsi="Times New Roman" w:cs="Times New Roman"/>
+        </w:rPr>
+      </w:pPr>
+    </w:p>
+    <w:p>
+      <w:pPr>
+        <w:spacing w:before="120" w:after="120" w:line="360" w:lineRule="auto"/>
+        <w:jc w:val="both"/>
+        <w:rPr>
+          <w:rFonts w:ascii="Times New Roman" w:hAnsi="Times New Roman" w:cs="Times New Roman"/>
+          <w:u w:val="single"/>
+        </w:rPr>
+      </w:pPr>
+      <w:r>
+        <w:rPr>
+          <w:rFonts w:ascii="Times New Roman" w:hAnsi="Times New Roman" w:cs="Times New Roman"/>
+          <w:u w:val="single"/>
+        </w:rPr>
+        <w:t>Results and tables</w:t>
+      </w:r>
+    </w:p>
+    <w:p>
+      <w:pPr>
+        <w:spacing w:before="120" w:after="120" w:line="360" w:lineRule="auto"/>
+        <w:jc w:val="both"/>
+        <w:rPr>
+          <w:rFonts w:ascii="Times New Roman" w:hAnsi="Times New Roman" w:cs="Times New Roman"/>
+          <w:u w:val="single"/>
+        </w:rPr>
+      </w:pPr>
+    </w:p>
+    <w:p>
+      <w:pPr>
+        <w:spacing w:before="120" w:after="120" w:line="360" w:lineRule="auto"/>
+        <w:jc w:val="both"/>
+        <w:rPr>
+          <w:rFonts w:ascii="Times New Roman" w:hAnsi="Times New Roman" w:cs="Times New Roman"/>
+        </w:rPr>
+      </w:pPr>
+      <w:r>
+        <w:rPr>
+          <w:rFonts w:ascii="Times New Roman" w:hAnsi="Times New Roman" w:cs="Times New Roman"/>
+        </w:rPr>
+        <w:t xml:space="preserve">There are no issues currently here as our model is working at night as well as in rain/ foggy weather. We have a separate system for emergency vehicles as well. </w:t>
+      </w:r>
+    </w:p>
+    <w:p>
+      <w:pPr>
+        <w:spacing w:before="120" w:after="120" w:line="360" w:lineRule="auto"/>
+        <w:jc w:val="both"/>
+        <w:rPr>
+          <w:rFonts w:ascii="Times New Roman" w:hAnsi="Times New Roman" w:cs="Times New Roman"/>
+        </w:rPr>
+      </w:pPr>
     </w:p>
     <w:p>
       <w:pPr>
@@ -1241,6 +1601,99 @@
           <w:rFonts w:ascii="Times New Roman" w:hAnsi="Times New Roman" w:cs="Times New Roman"/>
         </w:rPr>
         <w:t>Try for APA format.</w:t>
+      </w:r>
+    </w:p>
+    <w:p>
+      <w:pPr>
+        <w:spacing w:before="120" w:after="120" w:line="360" w:lineRule="auto"/>
+        <w:jc w:val="both"/>
+        <w:rPr>
+          <w:rFonts w:ascii="Times New Roman" w:hAnsi="Times New Roman" w:cs="Times New Roman"/>
+        </w:rPr>
+      </w:pPr>
+    </w:p>
+    <w:p>
+      <w:pPr>
+        <w:spacing w:before="120" w:after="120" w:line="360" w:lineRule="auto"/>
+        <w:jc w:val="both"/>
+        <w:rPr>
+          <w:rFonts w:ascii="Times New Roman" w:hAnsi="Times New Roman" w:cs="Times New Roman"/>
+        </w:rPr>
+      </w:pPr>
+      <w:r>
+        <w:rPr>
+          <w:rFonts w:ascii="Times New Roman" w:hAnsi="Times New Roman" w:cs="Times New Roman"/>
+        </w:rPr>
+        <w:t xml:space="preserve">Ghazal - </w:t>
+      </w:r>
+      <w:hyperlink r:id="rId7" w:history="1">
+        <w:r>
+          <w:rPr>
+            <w:rStyle w:val="Hyperlink"/>
+            <w:rFonts w:ascii="Times New Roman" w:hAnsi="Times New Roman" w:cs="Times New Roman"/>
+          </w:rPr>
+          <w:t>https://sci-hub.mksa.top/</w:t>
+        </w:r>
+      </w:hyperlink>
+    </w:p>
+    <w:p>
+      <w:pPr>
+        <w:spacing w:before="120" w:after="120" w:line="360" w:lineRule="auto"/>
+        <w:jc w:val="both"/>
+        <w:rPr>
+          <w:rFonts w:ascii="Times New Roman" w:hAnsi="Times New Roman" w:cs="Times New Roman"/>
+        </w:rPr>
+      </w:pPr>
+    </w:p>
+    <w:p>
+      <w:pPr>
+        <w:spacing w:before="120" w:after="120" w:line="360" w:lineRule="auto"/>
+        <w:jc w:val="both"/>
+        <w:rPr>
+          <w:rFonts w:ascii="Times New Roman" w:hAnsi="Times New Roman" w:cs="Times New Roman"/>
+        </w:rPr>
+      </w:pPr>
+      <w:r>
+        <w:rPr>
+          <w:rFonts w:ascii="Times New Roman" w:hAnsi="Times New Roman" w:cs="Times New Roman"/>
+        </w:rPr>
+        <w:t xml:space="preserve">Real time - </w:t>
+      </w:r>
+      <w:r>
+        <w:rPr>
+          <w:rFonts w:ascii="Times New Roman" w:hAnsi="Times New Roman" w:cs="Times New Roman"/>
+        </w:rPr>
+        <w:t>https://creativecommons.org/licenses/by-nc-nd/3.0/</w:t>
+      </w:r>
+    </w:p>
+    <w:p>
+      <w:pPr>
+        <w:spacing w:before="120" w:after="120" w:line="360" w:lineRule="auto"/>
+        <w:jc w:val="both"/>
+        <w:rPr>
+          <w:rFonts w:ascii="Times New Roman" w:hAnsi="Times New Roman" w:cs="Times New Roman"/>
+        </w:rPr>
+      </w:pPr>
+    </w:p>
+    <w:p>
+      <w:pPr>
+        <w:spacing w:before="120" w:after="120" w:line="360" w:lineRule="auto"/>
+        <w:jc w:val="both"/>
+        <w:rPr>
+          <w:rFonts w:ascii="Times New Roman" w:hAnsi="Times New Roman" w:cs="Times New Roman"/>
+        </w:rPr>
+      </w:pPr>
+      <w:r>
+        <w:rPr>
+          <w:rFonts w:ascii="Times New Roman" w:hAnsi="Times New Roman" w:cs="Times New Roman"/>
+        </w:rPr>
+        <w:t xml:space="preserve">OpenCV - </w:t>
+      </w:r>
+      <w:r>
+        <w:rPr>
+          <w:rFonts w:ascii="Times New Roman" w:hAnsi="Times New Roman" w:cs="Times New Roman"/>
+        </w:rPr>
+        <w:t>http://www.ijmtst.com/vol6issue12.html</w:t>
       </w:r>
     </w:p>
     <w:p>
@@ -1932,6 +2385,18 @@
       <w:u w:val="single"/>
     </w:rPr>
   </w:style>
+  <w:style w:type="character" w:styleId="UnresolvedMention">
+    <w:name w:val="Unresolved Mention"/>
+    <w:basedOn w:val="DefaultParagraphFont"/>
+    <w:uiPriority w:val="99"/>
+    <w:semiHidden/>
+    <w:unhideWhenUsed/>
+    <w:rsid w:val="00905E9C"/>
+    <w:rPr>
+      <w:color w:val="605E5C"/>
+      <w:shd w:val="clear" w:color="auto" w:fill="E1DFDD"/>
+    </w:rPr>
+  </w:style>
 </w:styles>
 </file>
 

--- a/Vijeta Ma'am/Skeleton for traffic light.docx
+++ b/Vijeta Ma'am/Skeleton for traffic light.docx
@@ -346,6 +346,233 @@
     </w:p>
     <w:p>
       <w:pPr>
+        <w:spacing w:before="120" w:after="120" w:line="360" w:lineRule="auto"/>
+        <w:jc w:val="both"/>
+      </w:pPr>
+      <w:r>
+        <w:rPr>
+          <w:rFonts w:ascii="Arial" w:hAnsi="Arial" w:cs="Arial"/>
+          <w:b/>
+          <w:bCs/>
+          <w:color w:val="202122"/>
+          <w:sz w:val="21"/>
+          <w:szCs w:val="21"/>
+          <w:shd w:val="clear" w:color="auto" w:fill="FFFFFF"/>
+        </w:rPr>
+        <w:t>Traffic congestion</w:t>
+      </w:r>
+      <w:r>
+        <w:rPr>
+          <w:rFonts w:ascii="Arial" w:hAnsi="Arial" w:cs="Arial"/>
+          <w:color w:val="202122"/>
+          <w:sz w:val="21"/>
+          <w:szCs w:val="21"/>
+          <w:shd w:val="clear" w:color="auto" w:fill="FFFFFF"/>
+        </w:rPr>
+        <w:t xml:space="preserve"> is a condition in transport that is </w:t>
+      </w:r>
+      <w:proofErr w:type="spellStart"/>
+      <w:r>
+        <w:rPr>
+          <w:rFonts w:ascii="Arial" w:hAnsi="Arial" w:cs="Arial"/>
+          <w:color w:val="202122"/>
+          <w:sz w:val="21"/>
+          <w:szCs w:val="21"/>
+          <w:shd w:val="clear" w:color="auto" w:fill="FFFFFF"/>
+        </w:rPr>
+        <w:t>characterised</w:t>
+      </w:r>
+      <w:proofErr w:type="spellEnd"/>
+      <w:r>
+        <w:rPr>
+          <w:rFonts w:ascii="Arial" w:hAnsi="Arial" w:cs="Arial"/>
+          <w:color w:val="202122"/>
+          <w:sz w:val="21"/>
+          <w:szCs w:val="21"/>
+          <w:shd w:val="clear" w:color="auto" w:fill="FFFFFF"/>
+        </w:rPr>
+        <w:t xml:space="preserve"> by slower speeds, longer trip times, and increased vehicular </w:t>
+      </w:r>
+      <w:hyperlink r:id="rId6" w:tooltip="Queuing theory" w:history="1">
+        <w:r>
+          <w:rPr>
+            <w:rStyle w:val="Hyperlink"/>
+            <w:rFonts w:ascii="Arial" w:hAnsi="Arial" w:cs="Arial"/>
+            <w:color w:val="0645AD"/>
+            <w:sz w:val="21"/>
+            <w:szCs w:val="21"/>
+            <w:u w:val="none"/>
+            <w:shd w:val="clear" w:color="auto" w:fill="FFFFFF"/>
+          </w:rPr>
+          <w:t>queueing</w:t>
+        </w:r>
+      </w:hyperlink>
+      <w:r>
+        <w:rPr>
+          <w:rFonts w:ascii="Arial" w:hAnsi="Arial" w:cs="Arial"/>
+          <w:color w:val="202122"/>
+          <w:sz w:val="21"/>
+          <w:szCs w:val="21"/>
+          <w:shd w:val="clear" w:color="auto" w:fill="FFFFFF"/>
+        </w:rPr>
+        <w:t xml:space="preserve">. Traffic congestion on urban road networks has increased substantially since the 1950s. [1] When traffic demand is great enough that the interaction between vehicles slows the speed of the traffic stream, this results in some congestion. </w:t>
+      </w:r>
+      <w:r>
+        <w:t xml:space="preserve">Traffic congestion wastes a huge portion of the national income for fuel and traffic-related environmental and socioeconomic problems. </w:t>
+      </w:r>
+    </w:p>
+    <w:p>
+      <w:pPr>
+        <w:spacing w:before="120" w:after="120" w:line="360" w:lineRule="auto"/>
+        <w:jc w:val="both"/>
+      </w:pPr>
+      <w:r>
+        <w:lastRenderedPageBreak/>
+        <w:t xml:space="preserve">[2] However, the traffic problem is very complicated due to the involvement of diverse parameters. First, the traffic flow depends on the time of the day where the traffic peak hours are generally in the morning and in the afternoon; on the days of the week where weekends reveal minimum load while Mondays and Fridays generally show dense traffic oriented from cities to their outskirts and in reverse direction respectively; and time of the year as holidays and summer. Secondly, the current traffic light system is implemented with hard coded delays where the lights transition time slots are fixed regularly and do not depend on real time traffic flow. The third point is concerned with the state of one light at an intersection that influences the flow of traffic at adjacent intersections. Also, the conventional traffic system does not consider the case of accidents, roadworks, and breakdown cars that worsen traffic congestion. In addition, a crucial issue is related to the smooth motion through intersections of emergency vehicles of higher priorities such as ambulances, rescue vehicles, fire brigade, police, and VIP persons that could get stuck in the crowd. Finally, the pedestrians that cross the lanes also alter the traffic system. </w:t>
+      </w:r>
+    </w:p>
+    <w:p>
+      <w:pPr>
+        <w:spacing w:before="120" w:after="120" w:line="360" w:lineRule="auto"/>
+        <w:jc w:val="both"/>
+        <w:rPr>
+          <w:rFonts w:ascii="Times New Roman" w:hAnsi="Times New Roman" w:cs="Times New Roman"/>
+        </w:rPr>
+      </w:pPr>
+      <w:r>
+        <w:t>[3] The conventional traffic system needs to be upgraded to solve the severe traffic congestion, alleviate transportation troubles, reduce traffic volume and waiting time, minimize overall travel time, optimize cars safety and efficiency, and expand the benefits in health, economic, and environmental sectors. This paper proposes a simple, low-cost, and real time smart traffic light control system that aims to overcome many defects and improve the traffic management. The system is based on Image Processing through Machine Learning Algorithms that process the count of vehicles on the road, monitors the traffic volume and density flow, and changes the lighting transition slots accordingly.</w:t>
+      </w:r>
+    </w:p>
+    <w:p>
+      <w:pPr>
+        <w:spacing w:before="120" w:after="120" w:line="360" w:lineRule="auto"/>
+        <w:jc w:val="both"/>
+        <w:rPr>
+          <w:rFonts w:ascii="Times New Roman" w:hAnsi="Times New Roman" w:cs="Times New Roman"/>
+        </w:rPr>
+      </w:pPr>
+      <w:r>
+        <w:rPr>
+          <w:rFonts w:ascii="Times New Roman" w:hAnsi="Times New Roman" w:cs="Times New Roman"/>
+          <w:noProof/>
+        </w:rPr>
+        <w:lastRenderedPageBreak/>
+        <w:drawing>
+          <wp:inline distT="0" distB="0" distL="0" distR="0" wp14:anchorId="51774FF1" wp14:editId="457DC2B2">
+            <wp:extent cx="4676775" cy="2838450"/>
+            <wp:effectExtent l="0" t="0" r="9525" b="0"/>
+            <wp:docPr id="1" name="Picture 1" descr="Map&#10;&#10;Description automatically generated with medium confidence"/>
+            <wp:cNvGraphicFramePr>
+              <a:graphicFrameLocks xmlns:a="http://schemas.openxmlformats.org/drawingml/2006/main" noChangeAspect="1"/>
+            </wp:cNvGraphicFramePr>
+            <a:graphic xmlns:a="http://schemas.openxmlformats.org/drawingml/2006/main">
+              <a:graphicData uri="http://schemas.openxmlformats.org/drawingml/2006/picture">
+                <pic:pic xmlns:pic="http://schemas.openxmlformats.org/drawingml/2006/picture">
+                  <pic:nvPicPr>
+                    <pic:cNvPr id="1" name="Picture 1" descr="Map&#10;&#10;Description automatically generated with medium confidence"/>
+                    <pic:cNvPicPr/>
+                  </pic:nvPicPr>
+                  <pic:blipFill>
+                    <a:blip r:embed="rId7">
+                      <a:extLst>
+                        <a:ext uri="{28A0092B-C50C-407E-A947-70E740481C1C}">
+                          <a14:useLocalDpi xmlns:a14="http://schemas.microsoft.com/office/drawing/2010/main" val="0"/>
+                        </a:ext>
+                      </a:extLst>
+                    </a:blip>
+                    <a:stretch>
+                      <a:fillRect/>
+                    </a:stretch>
+                  </pic:blipFill>
+                  <pic:spPr>
+                    <a:xfrm>
+                      <a:off x="0" y="0"/>
+                      <a:ext cx="4676775" cy="2838450"/>
+                    </a:xfrm>
+                    <a:prstGeom prst="rect">
+                      <a:avLst/>
+                    </a:prstGeom>
+                  </pic:spPr>
+                </pic:pic>
+              </a:graphicData>
+            </a:graphic>
+          </wp:inline>
+        </w:drawing>
+      </w:r>
+      <w:r>
+        <w:rPr>
+          <w:rFonts w:ascii="Times New Roman" w:hAnsi="Times New Roman" w:cs="Times New Roman"/>
+          <w:noProof/>
+        </w:rPr>
+        <w:drawing>
+          <wp:inline distT="0" distB="0" distL="0" distR="0" wp14:anchorId="0C7480A9" wp14:editId="332B27A1">
+            <wp:extent cx="4714875" cy="2828925"/>
+            <wp:effectExtent l="0" t="0" r="9525" b="9525"/>
+            <wp:docPr id="3" name="Picture 3" descr="A picture containing text, way, tree, scene&#10;&#10;Description automatically generated"/>
+            <wp:cNvGraphicFramePr>
+              <a:graphicFrameLocks xmlns:a="http://schemas.openxmlformats.org/drawingml/2006/main" noChangeAspect="1"/>
+            </wp:cNvGraphicFramePr>
+            <a:graphic xmlns:a="http://schemas.openxmlformats.org/drawingml/2006/main">
+              <a:graphicData uri="http://schemas.openxmlformats.org/drawingml/2006/picture">
+                <pic:pic xmlns:pic="http://schemas.openxmlformats.org/drawingml/2006/picture">
+                  <pic:nvPicPr>
+                    <pic:cNvPr id="3" name="Picture 3" descr="A picture containing text, way, tree, scene&#10;&#10;Description automatically generated"/>
+                    <pic:cNvPicPr/>
+                  </pic:nvPicPr>
+                  <pic:blipFill>
+                    <a:blip r:embed="rId8">
+                      <a:extLst>
+                        <a:ext uri="{28A0092B-C50C-407E-A947-70E740481C1C}">
+                          <a14:useLocalDpi xmlns:a14="http://schemas.microsoft.com/office/drawing/2010/main" val="0"/>
+                        </a:ext>
+                      </a:extLst>
+                    </a:blip>
+                    <a:stretch>
+                      <a:fillRect/>
+                    </a:stretch>
+                  </pic:blipFill>
+                  <pic:spPr>
+                    <a:xfrm>
+                      <a:off x="0" y="0"/>
+                      <a:ext cx="4714875" cy="2828925"/>
+                    </a:xfrm>
+                    <a:prstGeom prst="rect">
+                      <a:avLst/>
+                    </a:prstGeom>
+                  </pic:spPr>
+                </pic:pic>
+              </a:graphicData>
+            </a:graphic>
+          </wp:inline>
+        </w:drawing>
+      </w:r>
+    </w:p>
+    <w:p>
+      <w:pPr>
+        <w:spacing w:before="120" w:after="120" w:line="360" w:lineRule="auto"/>
+        <w:jc w:val="both"/>
+        <w:rPr>
+          <w:rFonts w:ascii="Times New Roman" w:hAnsi="Times New Roman" w:cs="Times New Roman"/>
+        </w:rPr>
+      </w:pPr>
+      <w:r>
+        <w:rPr>
+          <w:rFonts w:ascii="Times New Roman" w:hAnsi="Times New Roman" w:cs="Times New Roman"/>
+        </w:rPr>
+        <w:t>(a)Vehicle Count Images – Image processing</w:t>
+      </w:r>
+    </w:p>
+    <w:p>
+      <w:pPr>
+        <w:spacing w:before="120" w:after="120" w:line="360" w:lineRule="auto"/>
+        <w:jc w:val="both"/>
+        <w:rPr>
+          <w:rFonts w:ascii="Times New Roman" w:hAnsi="Times New Roman" w:cs="Times New Roman"/>
+        </w:rPr>
+      </w:pPr>
+    </w:p>
+    <w:p>
+      <w:pPr>
         <w:pStyle w:val="ListParagraph"/>
         <w:numPr>
           <w:ilvl w:val="0"/>
@@ -396,184 +623,167 @@
       <w:pPr>
         <w:spacing w:before="120" w:after="120" w:line="360" w:lineRule="auto"/>
         <w:jc w:val="both"/>
-        <w:rPr>
-          <w:rFonts w:ascii="Times New Roman" w:hAnsi="Times New Roman" w:cs="Times New Roman"/>
-        </w:rPr>
-      </w:pPr>
-    </w:p>
-    <w:p>
-      <w:pPr>
-        <w:spacing w:before="120" w:after="120" w:line="360" w:lineRule="auto"/>
-        <w:jc w:val="both"/>
-        <w:rPr>
-          <w:rFonts w:ascii="Times New Roman" w:hAnsi="Times New Roman" w:cs="Times New Roman"/>
-        </w:rPr>
-      </w:pPr>
-    </w:p>
-    <w:p>
-      <w:pPr>
-        <w:pStyle w:val="ListParagraph"/>
-        <w:numPr>
-          <w:ilvl w:val="0"/>
-          <w:numId w:val="2"/>
-        </w:numPr>
-        <w:spacing w:before="120" w:after="120" w:line="360" w:lineRule="auto"/>
-        <w:jc w:val="both"/>
-        <w:rPr>
-          <w:rFonts w:ascii="Times New Roman" w:hAnsi="Times New Roman" w:cs="Times New Roman"/>
-        </w:rPr>
-      </w:pPr>
-      <w:r>
-        <w:rPr>
-          <w:rFonts w:ascii="Times New Roman" w:hAnsi="Times New Roman" w:cs="Times New Roman"/>
-        </w:rPr>
-        <w:t>Ghazal</w:t>
-      </w:r>
-    </w:p>
-    <w:p>
-      <w:pPr>
-        <w:pStyle w:val="ListParagraph"/>
-        <w:spacing w:before="120" w:after="120" w:line="360" w:lineRule="auto"/>
-        <w:jc w:val="both"/>
-        <w:rPr>
-          <w:rFonts w:ascii="Times New Roman" w:hAnsi="Times New Roman" w:cs="Times New Roman"/>
-        </w:rPr>
-      </w:pPr>
-      <w:r>
-        <w:rPr>
-          <w:rFonts w:ascii="Times New Roman" w:hAnsi="Times New Roman" w:cs="Times New Roman"/>
-        </w:rPr>
+      </w:pPr>
+      <w:r>
+        <w:t xml:space="preserve">The design of intelligent traffic control system is an active research topic. Researchers around the world are inventing newer approaches and innovative systems to solve this stressful problem. Models based on mathematical equations are applied to estimate the car waiting time at a junction, the number of cars in </w:t>
+      </w:r>
+      <w:r>
         <w:lastRenderedPageBreak/>
-        <w:t>They have used microcontroller for the optimization of the traffic lights. They decide the light on real time basis by detecting from IR sensor placed on both the sides of road. But the problem is what if 2 or more than 2 cars pass at the same time from the radiation? It will be counted as 1 only. Hence it is not feasible. Moreover, for emergency vehicles, there is push button for the officer. This engages a person. In our model there is no need to monitor anything.</w:t>
-      </w:r>
-    </w:p>
-    <w:p>
-      <w:pPr>
-        <w:pStyle w:val="ListParagraph"/>
-        <w:spacing w:before="120" w:after="120" w:line="360" w:lineRule="auto"/>
-        <w:jc w:val="both"/>
-        <w:rPr>
-          <w:rFonts w:ascii="Times New Roman" w:hAnsi="Times New Roman" w:cs="Times New Roman"/>
-        </w:rPr>
-      </w:pPr>
-    </w:p>
-    <w:p>
-      <w:pPr>
-        <w:pStyle w:val="ListParagraph"/>
-        <w:spacing w:before="120" w:after="120" w:line="360" w:lineRule="auto"/>
-        <w:jc w:val="both"/>
-        <w:rPr>
-          <w:rFonts w:ascii="Times New Roman" w:hAnsi="Times New Roman" w:cs="Times New Roman"/>
-        </w:rPr>
-      </w:pPr>
-    </w:p>
-    <w:p>
-      <w:pPr>
-        <w:pStyle w:val="ListParagraph"/>
-        <w:numPr>
-          <w:ilvl w:val="0"/>
-          <w:numId w:val="2"/>
-        </w:numPr>
-        <w:spacing w:before="120" w:after="120" w:line="360" w:lineRule="auto"/>
-        <w:jc w:val="both"/>
-        <w:rPr>
-          <w:rFonts w:ascii="Times New Roman" w:hAnsi="Times New Roman" w:cs="Times New Roman"/>
-        </w:rPr>
-      </w:pPr>
-      <w:r>
-        <w:rPr>
-          <w:rFonts w:ascii="Times New Roman" w:hAnsi="Times New Roman" w:cs="Times New Roman"/>
-        </w:rPr>
-        <w:t>Real time traffic model</w:t>
-      </w:r>
-    </w:p>
-    <w:p>
-      <w:pPr>
-        <w:pStyle w:val="ListParagraph"/>
-        <w:numPr>
-          <w:ilvl w:val="0"/>
-          <w:numId w:val="2"/>
-        </w:numPr>
-        <w:spacing w:before="120" w:after="120" w:line="360" w:lineRule="auto"/>
-        <w:jc w:val="both"/>
-        <w:rPr>
-          <w:rFonts w:ascii="Times New Roman" w:hAnsi="Times New Roman" w:cs="Times New Roman"/>
-        </w:rPr>
-      </w:pPr>
-      <w:r>
-        <w:rPr>
-          <w:rFonts w:ascii="Times New Roman" w:hAnsi="Times New Roman" w:cs="Times New Roman"/>
-        </w:rPr>
-        <w:t xml:space="preserve"> OpenCV</w:t>
-      </w:r>
-    </w:p>
-    <w:p>
-      <w:pPr>
-        <w:pStyle w:val="ListParagraph"/>
-        <w:spacing w:before="120" w:after="120" w:line="360" w:lineRule="auto"/>
-        <w:jc w:val="both"/>
-        <w:rPr>
-          <w:rFonts w:ascii="Times New Roman" w:hAnsi="Times New Roman" w:cs="Times New Roman"/>
-        </w:rPr>
-      </w:pPr>
-      <w:r>
-        <w:rPr>
-          <w:rFonts w:ascii="Times New Roman" w:hAnsi="Times New Roman" w:cs="Times New Roman"/>
-        </w:rPr>
-        <w:t xml:space="preserve">They have explained how </w:t>
+        <w:t>the waiting queue, the extension of the waiting cars along the lane, the optimal timing slots for green, yellow, and red lights that best fit the real and veritable situation and the efficient combination of routing. In fact, the mutual dependencies between nearby intersections lead to a complicated formulation with cumbersome parameters. These parameters are accidental, hazardous, dependent, and the worse point is the variance of these parameters with time. Thus, finding a dynamic, consistent, and convenient solution is quite</w:t>
+      </w:r>
+      <w:r>
+        <w:t xml:space="preserve"> i</w:t>
+      </w:r>
+      <w:r>
+        <w:t>mpossible. Researchers from different disciplines are collaborating to explore feasible solutions that reduce traffic congestion. Therefore, various methodologies are constantly proposed in the literature and many techniques are implemented profiting from the technological advances of microcomputers, recent manufactured devices and sensors, and innovative algorithms modeling, as much as possible, the complication of traffic lights.</w:t>
+      </w:r>
+    </w:p>
+    <w:p>
+      <w:pPr>
+        <w:spacing w:before="120" w:after="120" w:line="360" w:lineRule="auto"/>
+        <w:jc w:val="both"/>
+        <w:rPr>
+          <w:rFonts w:ascii="Times New Roman" w:hAnsi="Times New Roman" w:cs="Times New Roman"/>
+        </w:rPr>
+      </w:pPr>
+    </w:p>
+    <w:p>
+      <w:pPr>
+        <w:spacing w:before="120" w:after="120" w:line="360" w:lineRule="auto"/>
+        <w:jc w:val="both"/>
+      </w:pPr>
+      <w:r>
+        <w:t>The IR sensors are employed in numerous traffic systems [</w:t>
+      </w:r>
+      <w:r>
+        <w:t>5</w:t>
+      </w:r>
+      <w:r>
+        <w:t>-</w:t>
+      </w:r>
+      <w:r>
+        <w:t>9</w:t>
+      </w:r>
+      <w:r>
+        <w:t xml:space="preserve">]. The IR transmitter and the IR receiver are mounted on either </w:t>
       </w:r>
       <w:proofErr w:type="gramStart"/>
       <w:r>
-        <w:rPr>
-          <w:rFonts w:ascii="Times New Roman" w:hAnsi="Times New Roman" w:cs="Times New Roman"/>
-        </w:rPr>
-        <w:t>can the traffic problem</w:t>
+        <w:t>sides</w:t>
       </w:r>
       <w:proofErr w:type="gramEnd"/>
       <w:r>
-        <w:rPr>
-          <w:rFonts w:ascii="Times New Roman" w:hAnsi="Times New Roman" w:cs="Times New Roman"/>
-        </w:rPr>
-        <w:t xml:space="preserve"> be solved by OpenCV. They have not created any </w:t>
-      </w:r>
-      <w:proofErr w:type="spellStart"/>
-      <w:r>
-        <w:rPr>
-          <w:rFonts w:ascii="Times New Roman" w:hAnsi="Times New Roman" w:cs="Times New Roman"/>
-        </w:rPr>
-        <w:t>lieve</w:t>
-      </w:r>
-      <w:proofErr w:type="spellEnd"/>
-      <w:r>
-        <w:rPr>
-          <w:rFonts w:ascii="Times New Roman" w:hAnsi="Times New Roman" w:cs="Times New Roman"/>
-        </w:rPr>
-        <w:t xml:space="preserve"> code/ material. The main issue here is that they are using the saved video, whereas we are using the live video. These cannot be used at night. </w:t>
+        <w:t xml:space="preserve"> of a road. When an automobile passes on the road between the IR sensors, the system is </w:t>
       </w:r>
       <w:proofErr w:type="gramStart"/>
       <w:r>
-        <w:rPr>
-          <w:rFonts w:ascii="Times New Roman" w:hAnsi="Times New Roman" w:cs="Times New Roman"/>
-        </w:rPr>
-        <w:t>Moreover</w:t>
+        <w:t>activated</w:t>
       </w:r>
       <w:proofErr w:type="gramEnd"/>
       <w:r>
-        <w:rPr>
-          <w:rFonts w:ascii="Times New Roman" w:hAnsi="Times New Roman" w:cs="Times New Roman"/>
-        </w:rPr>
-        <w:t xml:space="preserve"> they are affected by the camera angle.</w:t>
-      </w:r>
-    </w:p>
-    <w:p>
-      <w:pPr>
-        <w:pStyle w:val="ListParagraph"/>
-        <w:spacing w:before="120" w:after="120" w:line="360" w:lineRule="auto"/>
-        <w:jc w:val="both"/>
-        <w:rPr>
-          <w:rFonts w:ascii="Times New Roman" w:hAnsi="Times New Roman" w:cs="Times New Roman"/>
-        </w:rPr>
-      </w:pPr>
+        <w:t xml:space="preserve"> and the car counter is incremented. The collected information about the traffic density of the different roads of a junction is analyzed </w:t>
+      </w:r>
+      <w:proofErr w:type="gramStart"/>
+      <w:r>
+        <w:t>in order to</w:t>
+      </w:r>
+      <w:proofErr w:type="gramEnd"/>
+      <w:r>
+        <w:t xml:space="preserve"> modify dynamically the delays of green light at the lane having the significant traffic volume. The whole system could be controlled by PIC microcontroller or even by PLC [</w:t>
+      </w:r>
+      <w:r>
+        <w:t>10-11</w:t>
+      </w:r>
+      <w:r>
+        <w:t xml:space="preserve">]. </w:t>
+      </w:r>
+    </w:p>
+    <w:p>
+      <w:pPr>
+        <w:spacing w:before="120" w:after="120" w:line="360" w:lineRule="auto"/>
+        <w:jc w:val="both"/>
+      </w:pPr>
+      <w:r>
+        <w:t>To inform the traffic system about the arrival of the emergency vehicles toward the junction, they are supported by RF emitters [1</w:t>
+      </w:r>
+      <w:r>
+        <w:t>2</w:t>
+      </w:r>
+      <w:r>
+        <w:t>-1</w:t>
+      </w:r>
+      <w:r>
+        <w:t>4</w:t>
+      </w:r>
+      <w:r>
+        <w:t xml:space="preserve">] that send warning signals to RF transceivers disposed at every traffic light intersection. The triggering sequences of the traffic lights are modified correspondingly </w:t>
+      </w:r>
+      <w:proofErr w:type="gramStart"/>
+      <w:r>
+        <w:t>in order to</w:t>
+      </w:r>
+      <w:proofErr w:type="gramEnd"/>
+      <w:r>
+        <w:t xml:space="preserve"> provide a special route to the emergency vehicles. Other researchers [1</w:t>
+      </w:r>
+      <w:r>
+        <w:t>5</w:t>
+      </w:r>
+      <w:r>
+        <w:t>] use the Global Positioning System (GPS) to communicate with the traffic light controllers and send preemption signals. The ambulance was equipped with both RF to communicate with traffic light controller and the GSM module to report to hospital doctors about the patient status and to receive messages concerning the kind of therapy or first aid recovery that should be done to the injured patient [1</w:t>
+      </w:r>
+      <w:r>
+        <w:t>6</w:t>
+      </w:r>
+      <w:r>
+        <w:t xml:space="preserve">]. </w:t>
+      </w:r>
+    </w:p>
+    <w:p>
+      <w:pPr>
+        <w:spacing w:before="120" w:after="120" w:line="360" w:lineRule="auto"/>
+        <w:jc w:val="both"/>
+      </w:pPr>
+      <w:r>
+        <w:t>Many works [1</w:t>
+      </w:r>
+      <w:r>
+        <w:t>7</w:t>
+      </w:r>
+      <w:r>
+        <w:t>-1</w:t>
+      </w:r>
+      <w:r>
+        <w:t>8, 4</w:t>
+      </w:r>
+      <w:r>
+        <w:t>] predict the density of the traffic based on image processing methodology. But these techniques require the acquisition of good images whose quality are weather dependent, especially with the rain and the fog. Other researchers use sophisticated algorithms to model the various states of the traffic such as fuzzy logic [1</w:t>
+      </w:r>
+      <w:r>
+        <w:t>9</w:t>
+      </w:r>
+      <w:r>
+        <w:t>] and genetic algorithms [</w:t>
+      </w:r>
+      <w:r>
+        <w:t>20</w:t>
+      </w:r>
+      <w:r>
+        <w:t>].</w:t>
+      </w:r>
+    </w:p>
+    <w:p>
+      <w:pPr>
+        <w:spacing w:before="120" w:after="120" w:line="360" w:lineRule="auto"/>
+        <w:jc w:val="both"/>
+      </w:pPr>
+      <w:r>
+        <w:t xml:space="preserve">Most published works are dedicated to one junction or intersection where the influence of the adjacent intersections is not examined. Thus, the situation becomes more complicated and widely dependent. </w:t>
+      </w:r>
+      <w:r>
+        <w:lastRenderedPageBreak/>
+        <w:t>Further efforts should be made to achieve complete modeling, monitoring, and control for multiple synchronized junctions.</w:t>
+      </w:r>
     </w:p>
     <w:p>
       <w:pPr>
@@ -693,7 +903,6 @@
           <w:rFonts w:ascii="Times New Roman" w:hAnsi="Times New Roman" w:cs="Times New Roman"/>
           <w:noProof/>
         </w:rPr>
-        <w:lastRenderedPageBreak/>
         <w:drawing>
           <wp:inline distT="0" distB="0" distL="0" distR="0" wp14:anchorId="6633ED42" wp14:editId="125CC03C">
             <wp:extent cx="5943600" cy="3980180"/>
@@ -710,7 +919,7 @@
                     <pic:cNvPicPr/>
                   </pic:nvPicPr>
                   <pic:blipFill>
-                    <a:blip r:embed="rId6" cstate="print">
+                    <a:blip r:embed="rId9" cstate="print">
                       <a:extLst>
                         <a:ext uri="{28A0092B-C50C-407E-A947-70E740481C1C}">
                           <a14:useLocalDpi xmlns:a14="http://schemas.microsoft.com/office/drawing/2010/main" val="0"/>
@@ -834,6 +1043,7 @@
         <w:rPr>
           <w:rFonts w:ascii="Times New Roman" w:hAnsi="Times New Roman" w:cs="Times New Roman"/>
         </w:rPr>
+        <w:lastRenderedPageBreak/>
         <w:t xml:space="preserve">First of </w:t>
       </w:r>
       <w:proofErr w:type="gramStart"/>
@@ -924,43 +1134,27 @@
           <w:rFonts w:ascii="Times New Roman" w:hAnsi="Times New Roman" w:cs="Times New Roman"/>
           <w:highlight w:val="yellow"/>
         </w:rPr>
-        <w:t xml:space="preserve">learning, </w:t>
-      </w:r>
-      <w:proofErr w:type="gramStart"/>
+        <w:t xml:space="preserve">learning, training and </w:t>
+      </w:r>
       <w:r>
         <w:rPr>
           <w:rFonts w:ascii="Times New Roman" w:hAnsi="Times New Roman" w:cs="Times New Roman"/>
           <w:highlight w:val="yellow"/>
         </w:rPr>
-        <w:t>training</w:t>
-      </w:r>
-      <w:proofErr w:type="gramEnd"/>
+        <w:t xml:space="preserve">CNN </w:t>
+      </w:r>
       <w:r>
         <w:rPr>
           <w:rFonts w:ascii="Times New Roman" w:hAnsi="Times New Roman" w:cs="Times New Roman"/>
           <w:highlight w:val="yellow"/>
         </w:rPr>
-        <w:t xml:space="preserve"> and </w:t>
+        <w:t>architecture.</w:t>
       </w:r>
       <w:r>
         <w:rPr>
           <w:rFonts w:ascii="Times New Roman" w:hAnsi="Times New Roman" w:cs="Times New Roman"/>
           <w:highlight w:val="yellow"/>
         </w:rPr>
-        <w:t xml:space="preserve">CNN </w:t>
-      </w:r>
-      <w:r>
-        <w:rPr>
-          <w:rFonts w:ascii="Times New Roman" w:hAnsi="Times New Roman" w:cs="Times New Roman"/>
-          <w:highlight w:val="yellow"/>
-        </w:rPr>
-        <w:t>architecture.</w:t>
-      </w:r>
-      <w:r>
-        <w:rPr>
-          <w:rFonts w:ascii="Times New Roman" w:hAnsi="Times New Roman" w:cs="Times New Roman"/>
-          <w:highlight w:val="yellow"/>
-        </w:rPr>
         <w:t xml:space="preserve"> Mention reference here. Write some equations for loss function and other details.</w:t>
       </w:r>
       <w:r>
@@ -991,7 +1185,6 @@
         <w:rPr>
           <w:rFonts w:ascii="Times New Roman" w:hAnsi="Times New Roman" w:cs="Times New Roman"/>
         </w:rPr>
-        <w:lastRenderedPageBreak/>
         <w:t xml:space="preserve">We have made our model learn that it </w:t>
       </w:r>
       <w:r>
@@ -1080,39 +1273,7 @@
           <w:rFonts w:ascii="Times New Roman" w:hAnsi="Times New Roman" w:cs="Times New Roman"/>
           <w:highlight w:val="yellow"/>
         </w:rPr>
-        <w:t xml:space="preserve">Write nature, </w:t>
-      </w:r>
-      <w:proofErr w:type="gramStart"/>
-      <w:r>
-        <w:rPr>
-          <w:rFonts w:ascii="Times New Roman" w:hAnsi="Times New Roman" w:cs="Times New Roman"/>
-          <w:highlight w:val="yellow"/>
-        </w:rPr>
-        <w:t>size</w:t>
-      </w:r>
-      <w:proofErr w:type="gramEnd"/>
-      <w:r>
-        <w:rPr>
-          <w:rFonts w:ascii="Times New Roman" w:hAnsi="Times New Roman" w:cs="Times New Roman"/>
-          <w:highlight w:val="yellow"/>
-        </w:rPr>
-        <w:t xml:space="preserve"> and complexity of the dataset. Write about the measures, </w:t>
-      </w:r>
-      <w:proofErr w:type="gramStart"/>
-      <w:r>
-        <w:rPr>
-          <w:rFonts w:ascii="Times New Roman" w:hAnsi="Times New Roman" w:cs="Times New Roman"/>
-          <w:highlight w:val="yellow"/>
-        </w:rPr>
-        <w:t>definition</w:t>
-      </w:r>
-      <w:proofErr w:type="gramEnd"/>
-      <w:r>
-        <w:rPr>
-          <w:rFonts w:ascii="Times New Roman" w:hAnsi="Times New Roman" w:cs="Times New Roman"/>
-          <w:highlight w:val="yellow"/>
-        </w:rPr>
-        <w:t xml:space="preserve"> and equations. </w:t>
+        <w:t xml:space="preserve">Write nature, size and complexity of the dataset. Write about the measures, definition and equations. </w:t>
       </w:r>
       <w:r>
         <w:rPr>
@@ -1345,6 +1506,7 @@
         <w:rPr>
           <w:rFonts w:ascii="Times New Roman" w:hAnsi="Times New Roman" w:cs="Times New Roman"/>
         </w:rPr>
+        <w:lastRenderedPageBreak/>
         <w:t xml:space="preserve">There are no issues currently here as our model is working at night as well as in rain/ foggy weather. We have a separate system for emergency vehicles as well. </w:t>
       </w:r>
     </w:p>
@@ -1600,17 +1762,661 @@
         <w:rPr>
           <w:rFonts w:ascii="Times New Roman" w:hAnsi="Times New Roman" w:cs="Times New Roman"/>
         </w:rPr>
-        <w:t>Try for APA format.</w:t>
-      </w:r>
-    </w:p>
-    <w:p>
-      <w:pPr>
-        <w:spacing w:before="120" w:after="120" w:line="360" w:lineRule="auto"/>
-        <w:jc w:val="both"/>
-        <w:rPr>
-          <w:rFonts w:ascii="Times New Roman" w:hAnsi="Times New Roman" w:cs="Times New Roman"/>
-        </w:rPr>
-      </w:pPr>
+        <w:t>Try for APA format</w:t>
+      </w:r>
+      <w:r>
+        <w:rPr>
+          <w:rFonts w:ascii="Times New Roman" w:hAnsi="Times New Roman" w:cs="Times New Roman"/>
+        </w:rPr>
+        <w:t xml:space="preserve"> [ authors name, publication date, relevant info(page number)]</w:t>
+      </w:r>
+      <w:r>
+        <w:rPr>
+          <w:rFonts w:ascii="Times New Roman" w:hAnsi="Times New Roman" w:cs="Times New Roman"/>
+        </w:rPr>
+        <w:t>.</w:t>
+      </w:r>
+    </w:p>
+    <w:p>
+      <w:pPr>
+        <w:spacing w:before="120" w:after="120" w:line="360" w:lineRule="auto"/>
+        <w:jc w:val="both"/>
+        <w:rPr>
+          <w:rFonts w:ascii="Times New Roman" w:hAnsi="Times New Roman" w:cs="Times New Roman"/>
+        </w:rPr>
+      </w:pPr>
+    </w:p>
+    <w:p>
+      <w:pPr>
+        <w:spacing w:before="120" w:after="120" w:line="360" w:lineRule="auto"/>
+        <w:jc w:val="both"/>
+        <w:rPr>
+          <w:rFonts w:ascii="Arial" w:hAnsi="Arial" w:cs="Arial"/>
+          <w:color w:val="202122"/>
+          <w:sz w:val="19"/>
+          <w:szCs w:val="19"/>
+          <w:shd w:val="clear" w:color="auto" w:fill="EAF3FF"/>
+        </w:rPr>
+      </w:pPr>
+      <w:r>
+        <w:rPr>
+          <w:rFonts w:ascii="Times New Roman" w:hAnsi="Times New Roman" w:cs="Times New Roman"/>
+        </w:rPr>
+        <w:t>[1]</w:t>
+      </w:r>
+      <w:r>
+        <w:rPr>
+          <w:rFonts w:ascii="Times New Roman" w:hAnsi="Times New Roman" w:cs="Times New Roman"/>
+        </w:rPr>
+        <w:t xml:space="preserve"> Caves R.W.</w:t>
+      </w:r>
+      <w:r>
+        <w:rPr>
+          <w:rFonts w:ascii="Times New Roman" w:hAnsi="Times New Roman" w:cs="Times New Roman"/>
+        </w:rPr>
+        <w:t>(2004).Encyclopedia of the City. Routledge. P. 141.</w:t>
+      </w:r>
+    </w:p>
+    <w:p>
+      <w:pPr>
+        <w:spacing w:before="120" w:after="120" w:line="360" w:lineRule="auto"/>
+        <w:jc w:val="both"/>
+      </w:pPr>
+      <w:r>
+        <w:t xml:space="preserve">[2] </w:t>
+      </w:r>
+      <w:proofErr w:type="spellStart"/>
+      <w:r>
+        <w:t>H</w:t>
+      </w:r>
+      <w:r>
+        <w:t>ewage</w:t>
+      </w:r>
+      <w:proofErr w:type="spellEnd"/>
+      <w:r>
+        <w:t xml:space="preserve">, Kasun &amp; </w:t>
+      </w:r>
+      <w:proofErr w:type="spellStart"/>
+      <w:r>
+        <w:t>Ruwanpura</w:t>
+      </w:r>
+      <w:proofErr w:type="spellEnd"/>
+      <w:r>
+        <w:t>, Janaka. (2004). Optimization of Traffic Signal Light Timing Using      Simulation. 1428-. 10.1109/WSC.2004.1371482.</w:t>
+      </w:r>
+    </w:p>
+    <w:p>
+      <w:pPr>
+        <w:spacing w:before="240" w:after="120" w:line="360" w:lineRule="auto"/>
+        <w:jc w:val="both"/>
+      </w:pPr>
+      <w:r>
+        <w:t xml:space="preserve">[3] </w:t>
+      </w:r>
+      <w:r>
+        <w:t>Ghazal</w:t>
+      </w:r>
+      <w:r>
+        <w:t xml:space="preserve"> B</w:t>
+      </w:r>
+      <w:r>
+        <w:t>ilal</w:t>
+      </w:r>
+      <w:r>
+        <w:t xml:space="preserve">, </w:t>
+      </w:r>
+      <w:r>
+        <w:t xml:space="preserve">Khaled </w:t>
+      </w:r>
+      <w:proofErr w:type="spellStart"/>
+      <w:r>
+        <w:t>EIKhatib</w:t>
+      </w:r>
+      <w:proofErr w:type="spellEnd"/>
+      <w:r>
+        <w:t xml:space="preserve">, </w:t>
+      </w:r>
+      <w:r>
+        <w:t>Khaled Chahine</w:t>
+      </w:r>
+      <w:r>
+        <w:t xml:space="preserve">, </w:t>
+      </w:r>
+      <w:r>
+        <w:t xml:space="preserve">Mohamad </w:t>
+      </w:r>
+      <w:proofErr w:type="spellStart"/>
+      <w:r>
+        <w:t>Kherfan</w:t>
+      </w:r>
+      <w:proofErr w:type="spellEnd"/>
+      <w:r>
+        <w:t xml:space="preserve">. (2016). </w:t>
+      </w:r>
+      <w:r>
+        <w:t>Smart Traffic Light Control System</w:t>
+      </w:r>
+      <w:r>
+        <w:t xml:space="preserve">. </w:t>
+      </w:r>
+      <w:r>
+        <w:t>ISBN: 978-1-4673-6942-8/16/$31.00 ©2016 IEEE</w:t>
+      </w:r>
+      <w:r>
+        <w:t xml:space="preserve"> </w:t>
+      </w:r>
+    </w:p>
+    <w:p>
+      <w:pPr>
+        <w:spacing w:before="240" w:after="120" w:line="360" w:lineRule="auto"/>
+        <w:jc w:val="both"/>
+      </w:pPr>
+      <w:r>
+        <w:t xml:space="preserve">[4] </w:t>
+      </w:r>
+      <w:r>
+        <w:t xml:space="preserve">Aditya </w:t>
+      </w:r>
+      <w:proofErr w:type="spellStart"/>
+      <w:r>
+        <w:t>Lahoty</w:t>
+      </w:r>
+      <w:proofErr w:type="spellEnd"/>
+      <w:r>
+        <w:t>. (2020).</w:t>
+      </w:r>
+      <w:r>
+        <w:t xml:space="preserve"> “Traffic Light Optimization using Open CV”, International Journal for Modern Trends in Science and Technology, 6(12): 171-175, 2020.</w:t>
+      </w:r>
+    </w:p>
+    <w:p>
+      <w:pPr>
+        <w:spacing w:before="240" w:after="120" w:line="360" w:lineRule="auto"/>
+        <w:jc w:val="both"/>
+      </w:pPr>
+      <w:r>
+        <w:t>[</w:t>
+      </w:r>
+      <w:r>
+        <w:t>5</w:t>
+      </w:r>
+      <w:r>
+        <w:t xml:space="preserve">] P. </w:t>
+      </w:r>
+      <w:proofErr w:type="spellStart"/>
+      <w:r>
+        <w:t>Sinhmar</w:t>
+      </w:r>
+      <w:proofErr w:type="spellEnd"/>
+      <w:r>
+        <w:t xml:space="preserve">. (2012). </w:t>
+      </w:r>
+      <w:r>
+        <w:t>"Intelligent traffic light and density control using IR sensors and microcontroller", International journal of advanced technology &amp; engineering research (</w:t>
+      </w:r>
+      <w:proofErr w:type="spellStart"/>
+      <w:r>
+        <w:t>lJATER</w:t>
+      </w:r>
+      <w:proofErr w:type="spellEnd"/>
+      <w:r>
+        <w:t xml:space="preserve">), Vol. 2, Issue 2, pp. 30- 35, March 2012. </w:t>
+      </w:r>
+    </w:p>
+    <w:p>
+      <w:pPr>
+        <w:spacing w:before="240" w:after="120" w:line="360" w:lineRule="auto"/>
+        <w:jc w:val="both"/>
+      </w:pPr>
+      <w:r>
+        <w:lastRenderedPageBreak/>
+        <w:t>[</w:t>
+      </w:r>
+      <w:r>
+        <w:t>6</w:t>
+      </w:r>
+      <w:r>
+        <w:t xml:space="preserve">] E. Geetha, V. </w:t>
+      </w:r>
+      <w:proofErr w:type="spellStart"/>
+      <w:r>
+        <w:t>Viswanadha</w:t>
+      </w:r>
+      <w:proofErr w:type="spellEnd"/>
+      <w:r>
+        <w:t>, and G. Kavitha</w:t>
+      </w:r>
+      <w:r>
+        <w:t>. (July 2014).</w:t>
+      </w:r>
+      <w:r>
+        <w:t xml:space="preserve"> "Design of intelligent auto traffic signal controller with emergency override", International journal of engineering science and innovative technology (IJESIT), Vol. 3 , Issue 4, pp. 670-675, July 2014. </w:t>
+      </w:r>
+    </w:p>
+    <w:p>
+      <w:pPr>
+        <w:spacing w:before="240" w:after="120" w:line="360" w:lineRule="auto"/>
+        <w:jc w:val="both"/>
+      </w:pPr>
+      <w:r>
+        <w:t>[</w:t>
+      </w:r>
+      <w:r>
+        <w:t>7</w:t>
+      </w:r>
+      <w:r>
+        <w:t>] G. Kavya, and B. Saranya</w:t>
+      </w:r>
+      <w:r>
+        <w:t>. (Jan 2015)</w:t>
+      </w:r>
+      <w:r>
+        <w:t xml:space="preserve"> "Density based intelligent traffic signal system using PIC microcontroller", International journal of research in applied science &amp; engineering technology (IJRASET), Vol. 3, Issue I, pp. 205-209, Jan 2015. </w:t>
+      </w:r>
+    </w:p>
+    <w:p>
+      <w:pPr>
+        <w:spacing w:before="240" w:after="120" w:line="360" w:lineRule="auto"/>
+        <w:jc w:val="both"/>
+      </w:pPr>
+      <w:r>
+        <w:t>[</w:t>
+      </w:r>
+      <w:r>
+        <w:t>8</w:t>
+      </w:r>
+      <w:r>
+        <w:t>]</w:t>
+      </w:r>
+      <w:r>
+        <w:t xml:space="preserve"> </w:t>
+      </w:r>
+      <w:r>
+        <w:t xml:space="preserve">A. </w:t>
+      </w:r>
+      <w:proofErr w:type="spellStart"/>
+      <w:r>
+        <w:t>Dakhole</w:t>
+      </w:r>
+      <w:proofErr w:type="spellEnd"/>
+      <w:r>
+        <w:t>, M. Moon</w:t>
+      </w:r>
+      <w:r>
+        <w:t xml:space="preserve">. (Nov 2013). </w:t>
+      </w:r>
+      <w:r>
+        <w:t xml:space="preserve">"Design of intelligent traffic control system based on ARM", International journal of advance research in computer science and management studies, Vol. 1, Issue 6., pp. 76-80, Nov. 2013. </w:t>
+      </w:r>
+    </w:p>
+    <w:p>
+      <w:pPr>
+        <w:spacing w:before="240" w:after="120" w:line="360" w:lineRule="auto"/>
+        <w:jc w:val="both"/>
+      </w:pPr>
+      <w:r>
+        <w:t>[</w:t>
+      </w:r>
+      <w:r>
+        <w:t>9</w:t>
+      </w:r>
+      <w:r>
+        <w:t>] A. Jadhav, B. Madhuri, and T. Ketan</w:t>
+      </w:r>
+      <w:r>
+        <w:t xml:space="preserve">. (March 2014). </w:t>
+      </w:r>
+      <w:r>
+        <w:t>"Intelligent traffic light control system (ITLCS)", Proceedings of the 4th IRF international conference, Pune, 16 March 2014.</w:t>
+      </w:r>
+    </w:p>
+    <w:p>
+      <w:pPr>
+        <w:spacing w:before="240" w:after="120" w:line="360" w:lineRule="auto"/>
+        <w:jc w:val="both"/>
+      </w:pPr>
+      <w:r>
+        <w:t>[</w:t>
+      </w:r>
+      <w:r>
+        <w:t>10</w:t>
+      </w:r>
+      <w:r>
+        <w:t xml:space="preserve">] M. Srivastava, </w:t>
+      </w:r>
+      <w:proofErr w:type="spellStart"/>
+      <w:r>
+        <w:t>Prena</w:t>
+      </w:r>
+      <w:proofErr w:type="spellEnd"/>
+      <w:r>
+        <w:t xml:space="preserve"> et all</w:t>
+      </w:r>
+      <w:r>
+        <w:t>. (Dec 2012).</w:t>
+      </w:r>
+      <w:r>
+        <w:t xml:space="preserve"> "Smart traffic control system using PLC and SCADA", International journal of </w:t>
+      </w:r>
+      <w:proofErr w:type="spellStart"/>
+      <w:r>
+        <w:t>inoovative</w:t>
+      </w:r>
+      <w:proofErr w:type="spellEnd"/>
+      <w:r>
+        <w:t xml:space="preserve"> research in science engineering and technology, Vol. I, Issue 2, pp. 169-172, Dec 2012. </w:t>
+      </w:r>
+    </w:p>
+    <w:p>
+      <w:pPr>
+        <w:spacing w:before="240" w:after="120" w:line="360" w:lineRule="auto"/>
+        <w:jc w:val="both"/>
+      </w:pPr>
+      <w:r>
+        <w:t>[</w:t>
+      </w:r>
+      <w:r>
+        <w:t>11</w:t>
+      </w:r>
+      <w:r>
+        <w:t xml:space="preserve">] M. </w:t>
+      </w:r>
+      <w:proofErr w:type="spellStart"/>
+      <w:r>
+        <w:t>Khanak</w:t>
+      </w:r>
+      <w:proofErr w:type="spellEnd"/>
+      <w:r>
+        <w:t>. (Dec. 2011)</w:t>
+      </w:r>
+      <w:r>
+        <w:t xml:space="preserve"> "PLC based intelligent traffic control system", International journal of electrical &amp; computer sciences (IJECS), Vol. II, No. 6, pp. 69-73, Dec. 2011</w:t>
+      </w:r>
+    </w:p>
+    <w:p>
+      <w:pPr>
+        <w:spacing w:before="240" w:after="120" w:line="360" w:lineRule="auto"/>
+        <w:jc w:val="both"/>
+      </w:pPr>
+      <w:r>
+        <w:t>[1</w:t>
+      </w:r>
+      <w:r>
+        <w:t>2</w:t>
+      </w:r>
+      <w:r>
+        <w:t>] N. Hashim, A. Jaafar et all</w:t>
+      </w:r>
+      <w:r>
+        <w:t>. (</w:t>
+      </w:r>
+      <w:proofErr w:type="spellStart"/>
+      <w:r>
+        <w:t>Juky</w:t>
+      </w:r>
+      <w:proofErr w:type="spellEnd"/>
+      <w:r>
+        <w:t xml:space="preserve"> 2013). </w:t>
+      </w:r>
+      <w:r>
+        <w:t xml:space="preserve">"Traffic light control system for emergency vehicles using radio frequency", IOSR journal of engineering, Vol. 3, Issue. 7, pp. 43-52, July 2013. </w:t>
+      </w:r>
+    </w:p>
+    <w:p>
+      <w:pPr>
+        <w:spacing w:before="240" w:after="120" w:line="360" w:lineRule="auto"/>
+        <w:jc w:val="both"/>
+      </w:pPr>
+      <w:r>
+        <w:t>[I</w:t>
+      </w:r>
+      <w:r>
+        <w:t>3</w:t>
+      </w:r>
+      <w:r>
+        <w:t xml:space="preserve">] S. </w:t>
+      </w:r>
+      <w:proofErr w:type="spellStart"/>
+      <w:r>
+        <w:t>maqbool</w:t>
+      </w:r>
+      <w:proofErr w:type="spellEnd"/>
+      <w:r>
+        <w:t>, U. Sabeel et all</w:t>
+      </w:r>
+      <w:r>
+        <w:t>. (July 2013).</w:t>
+      </w:r>
+      <w:r>
+        <w:t xml:space="preserve"> "Smart traffic light control and congestion avoidance system during emergencies using </w:t>
+      </w:r>
+      <w:proofErr w:type="spellStart"/>
+      <w:r>
+        <w:t>arduino</w:t>
+      </w:r>
+      <w:proofErr w:type="spellEnd"/>
+      <w:r>
+        <w:t xml:space="preserve"> and Zigbee 802.15.4", International journal of advanced research in computer science and software engineering, Vol. 3, Issue. 6, pp. 1801- 1808, Jun 2013.</w:t>
+      </w:r>
+    </w:p>
+    <w:p>
+      <w:pPr>
+        <w:spacing w:before="240" w:after="120" w:line="360" w:lineRule="auto"/>
+        <w:jc w:val="both"/>
+      </w:pPr>
+      <w:r>
+        <w:t>[1</w:t>
+      </w:r>
+      <w:r>
+        <w:t>4</w:t>
+      </w:r>
+      <w:r>
+        <w:t xml:space="preserve">] S. Jaiswal, T, Agarwal, A. </w:t>
+      </w:r>
+      <w:proofErr w:type="spellStart"/>
+      <w:r>
+        <w:t>singh</w:t>
+      </w:r>
+      <w:proofErr w:type="spellEnd"/>
+      <w:r>
+        <w:t>, and Lakshita</w:t>
+      </w:r>
+      <w:r>
+        <w:t>.( Aug. 2013).</w:t>
+      </w:r>
+      <w:r>
+        <w:t xml:space="preserve"> "Intelligent traffic control unit", International journal of electrical, electronics and computer engineering, Vol. 2, Issue. 2, pp. 66-72, Aug. 2013.</w:t>
+      </w:r>
+    </w:p>
+    <w:p>
+      <w:pPr>
+        <w:spacing w:before="240" w:after="120" w:line="360" w:lineRule="auto"/>
+        <w:jc w:val="both"/>
+      </w:pPr>
+      <w:r>
+        <w:t>[1</w:t>
+      </w:r>
+      <w:r>
+        <w:t>5</w:t>
+      </w:r>
+      <w:r>
+        <w:t xml:space="preserve">] N. </w:t>
+      </w:r>
+      <w:proofErr w:type="spellStart"/>
+      <w:r>
+        <w:t>Mascarenhas</w:t>
+      </w:r>
+      <w:proofErr w:type="spellEnd"/>
+      <w:r>
+        <w:t>, G. Pradeep et all</w:t>
+      </w:r>
+      <w:r>
+        <w:t>. (2013) .</w:t>
+      </w:r>
+      <w:r>
+        <w:t xml:space="preserve">"A proposed model for traffic signal preemption using global positioning system (GPS)", Computer science &amp; information technology, pp. 219-226, 2013. </w:t>
+      </w:r>
+    </w:p>
+    <w:p>
+      <w:pPr>
+        <w:spacing w:before="240" w:after="120" w:line="360" w:lineRule="auto"/>
+        <w:jc w:val="both"/>
+      </w:pPr>
+      <w:r>
+        <w:lastRenderedPageBreak/>
+        <w:t>[1</w:t>
+      </w:r>
+      <w:r>
+        <w:t>6</w:t>
+      </w:r>
+      <w:r>
+        <w:t xml:space="preserve">] P. </w:t>
+      </w:r>
+      <w:proofErr w:type="spellStart"/>
+      <w:r>
+        <w:t>Parida</w:t>
+      </w:r>
+      <w:proofErr w:type="spellEnd"/>
+      <w:r>
+        <w:t xml:space="preserve">, S. </w:t>
+      </w:r>
+      <w:proofErr w:type="spellStart"/>
+      <w:r>
+        <w:t>Dhurua</w:t>
+      </w:r>
+      <w:proofErr w:type="spellEnd"/>
+      <w:r>
+        <w:t>, and S. Priya</w:t>
+      </w:r>
+      <w:r>
+        <w:t>. (Oct. 2014).</w:t>
+      </w:r>
+      <w:r>
+        <w:t xml:space="preserve"> "An intelligent ambulance with some advance features of telecommunication", International journal of emerging technology and advanced engineering, Vol.4, Issue 10, Oct. 2014.</w:t>
+      </w:r>
+    </w:p>
+    <w:p>
+      <w:pPr>
+        <w:spacing w:before="240" w:after="120" w:line="360" w:lineRule="auto"/>
+        <w:jc w:val="both"/>
+      </w:pPr>
+      <w:r>
+        <w:t>[1</w:t>
+      </w:r>
+      <w:r>
+        <w:t>7</w:t>
+      </w:r>
+      <w:r>
+        <w:t xml:space="preserve">] G. Monika, N. Kalpana, </w:t>
+      </w:r>
+      <w:proofErr w:type="spellStart"/>
+      <w:r>
+        <w:t>amd</w:t>
+      </w:r>
+      <w:proofErr w:type="spellEnd"/>
+      <w:r>
+        <w:t xml:space="preserve"> P. </w:t>
+      </w:r>
+      <w:proofErr w:type="spellStart"/>
+      <w:r>
+        <w:t>Gnanasundari</w:t>
+      </w:r>
+      <w:proofErr w:type="spellEnd"/>
+      <w:r>
+        <w:t>. (Apr. 2015).</w:t>
+      </w:r>
+      <w:r>
+        <w:t xml:space="preserve"> "An intelligent automatic traffic light controller using embedded systems", International journal of innovative research in science, engineering and technology, Vol. 4, Issue 4, pp. 19-27, Apr. 2015. </w:t>
+      </w:r>
+    </w:p>
+    <w:p>
+      <w:pPr>
+        <w:spacing w:before="240" w:after="120" w:line="360" w:lineRule="auto"/>
+        <w:jc w:val="both"/>
+      </w:pPr>
+      <w:r>
+        <w:t>[1</w:t>
+      </w:r>
+      <w:r>
+        <w:t>8</w:t>
+      </w:r>
+      <w:r>
+        <w:t xml:space="preserve">] K. Vidhya, </w:t>
+      </w:r>
+      <w:proofErr w:type="spellStart"/>
+      <w:r>
+        <w:t>anf</w:t>
+      </w:r>
+      <w:proofErr w:type="spellEnd"/>
+      <w:r>
+        <w:t xml:space="preserve"> A. Banu</w:t>
+      </w:r>
+      <w:r>
+        <w:t>. (March 2014).</w:t>
+      </w:r>
+      <w:r>
+        <w:t xml:space="preserve"> "Density based traffic signal system", International journal of innovative research in science, engineering, and technology, Vol. 3, Issue 3, pp. 2218-2223, March 2014.</w:t>
+      </w:r>
+    </w:p>
+    <w:p>
+      <w:pPr>
+        <w:spacing w:before="240" w:after="120" w:line="360" w:lineRule="auto"/>
+        <w:jc w:val="both"/>
+      </w:pPr>
+      <w:r>
+        <w:t>[1</w:t>
+      </w:r>
+      <w:r>
+        <w:t>9</w:t>
+      </w:r>
+      <w:r>
+        <w:t>] O. Chinyere, O. Francisca, and O. Amano</w:t>
+      </w:r>
+      <w:r>
+        <w:t>. (2011.</w:t>
+      </w:r>
+      <w:r>
+        <w:t xml:space="preserve"> "Design and simulation of an intelligent traffic control system", International journal of advances in engineering &amp; technology, Vol. I, Issue 5, pp. 47-57, Nov. 2011. </w:t>
+      </w:r>
+    </w:p>
+    <w:p>
+      <w:pPr>
+        <w:spacing w:before="240" w:after="120" w:line="360" w:lineRule="auto"/>
+        <w:jc w:val="both"/>
+      </w:pPr>
+      <w:r>
+        <w:t>[</w:t>
+      </w:r>
+      <w:r>
+        <w:t>20</w:t>
+      </w:r>
+      <w:r>
+        <w:t xml:space="preserve">] D. </w:t>
+      </w:r>
+      <w:proofErr w:type="spellStart"/>
+      <w:r>
+        <w:t>Rotake</w:t>
+      </w:r>
+      <w:proofErr w:type="spellEnd"/>
+      <w:r>
+        <w:t xml:space="preserve">, and S. </w:t>
+      </w:r>
+      <w:proofErr w:type="spellStart"/>
+      <w:r>
+        <w:t>Karmore</w:t>
+      </w:r>
+      <w:proofErr w:type="spellEnd"/>
+      <w:r>
+        <w:t xml:space="preserve"> . (2012) . </w:t>
+      </w:r>
+      <w:r>
+        <w:t>"Intelligent traffic signal control system using embedded system", Innovative systems design and engineering, Vol. 3, No. 5, 2012</w:t>
+      </w:r>
+      <w:proofErr w:type="gramStart"/>
+      <w:r>
+        <w:t xml:space="preserve"> ..</w:t>
+      </w:r>
+      <w:proofErr w:type="gramEnd"/>
     </w:p>
     <w:p>
       <w:pPr>
@@ -1626,7 +2432,7 @@
         </w:rPr>
         <w:t xml:space="preserve">Ghazal - </w:t>
       </w:r>
-      <w:hyperlink r:id="rId7" w:history="1">
+      <w:hyperlink r:id="rId10" w:history="1">
         <w:r>
           <w:rPr>
             <w:rStyle w:val="Hyperlink"/>
@@ -1644,15 +2450,6 @@
           <w:rFonts w:ascii="Times New Roman" w:hAnsi="Times New Roman" w:cs="Times New Roman"/>
         </w:rPr>
       </w:pPr>
-    </w:p>
-    <w:p>
-      <w:pPr>
-        <w:spacing w:before="120" w:after="120" w:line="360" w:lineRule="auto"/>
-        <w:jc w:val="both"/>
-        <w:rPr>
-          <w:rFonts w:ascii="Times New Roman" w:hAnsi="Times New Roman" w:cs="Times New Roman"/>
-        </w:rPr>
-      </w:pPr>
       <w:r>
         <w:rPr>
           <w:rFonts w:ascii="Times New Roman" w:hAnsi="Times New Roman" w:cs="Times New Roman"/>
@@ -1674,6 +2471,12 @@
           <w:rFonts w:ascii="Times New Roman" w:hAnsi="Times New Roman" w:cs="Times New Roman"/>
         </w:rPr>
       </w:pPr>
+      <w:r>
+        <w:rPr>
+          <w:rFonts w:ascii="Times New Roman" w:hAnsi="Times New Roman" w:cs="Times New Roman"/>
+        </w:rPr>
+        <w:t>k</w:t>
+      </w:r>
     </w:p>
     <w:p>
       <w:pPr>

--- a/Vijeta Ma'am/Skeleton for traffic light.docx
+++ b/Vijeta Ma'am/Skeleton for traffic light.docx
@@ -2417,96 +2417,6 @@
         <w:t xml:space="preserve"> ..</w:t>
       </w:r>
       <w:proofErr w:type="gramEnd"/>
-    </w:p>
-    <w:p>
-      <w:pPr>
-        <w:spacing w:before="120" w:after="120" w:line="360" w:lineRule="auto"/>
-        <w:jc w:val="both"/>
-        <w:rPr>
-          <w:rFonts w:ascii="Times New Roman" w:hAnsi="Times New Roman" w:cs="Times New Roman"/>
-        </w:rPr>
-      </w:pPr>
-      <w:r>
-        <w:rPr>
-          <w:rFonts w:ascii="Times New Roman" w:hAnsi="Times New Roman" w:cs="Times New Roman"/>
-        </w:rPr>
-        <w:t xml:space="preserve">Ghazal - </w:t>
-      </w:r>
-      <w:hyperlink r:id="rId10" w:history="1">
-        <w:r>
-          <w:rPr>
-            <w:rStyle w:val="Hyperlink"/>
-            <w:rFonts w:ascii="Times New Roman" w:hAnsi="Times New Roman" w:cs="Times New Roman"/>
-          </w:rPr>
-          <w:t>https://sci-hub.mksa.top/</w:t>
-        </w:r>
-      </w:hyperlink>
-    </w:p>
-    <w:p>
-      <w:pPr>
-        <w:spacing w:before="120" w:after="120" w:line="360" w:lineRule="auto"/>
-        <w:jc w:val="both"/>
-        <w:rPr>
-          <w:rFonts w:ascii="Times New Roman" w:hAnsi="Times New Roman" w:cs="Times New Roman"/>
-        </w:rPr>
-      </w:pPr>
-      <w:r>
-        <w:rPr>
-          <w:rFonts w:ascii="Times New Roman" w:hAnsi="Times New Roman" w:cs="Times New Roman"/>
-        </w:rPr>
-        <w:t xml:space="preserve">Real time - </w:t>
-      </w:r>
-      <w:r>
-        <w:rPr>
-          <w:rFonts w:ascii="Times New Roman" w:hAnsi="Times New Roman" w:cs="Times New Roman"/>
-        </w:rPr>
-        <w:t>https://creativecommons.org/licenses/by-nc-nd/3.0/</w:t>
-      </w:r>
-    </w:p>
-    <w:p>
-      <w:pPr>
-        <w:spacing w:before="120" w:after="120" w:line="360" w:lineRule="auto"/>
-        <w:jc w:val="both"/>
-        <w:rPr>
-          <w:rFonts w:ascii="Times New Roman" w:hAnsi="Times New Roman" w:cs="Times New Roman"/>
-        </w:rPr>
-      </w:pPr>
-      <w:r>
-        <w:rPr>
-          <w:rFonts w:ascii="Times New Roman" w:hAnsi="Times New Roman" w:cs="Times New Roman"/>
-        </w:rPr>
-        <w:t>k</w:t>
-      </w:r>
-    </w:p>
-    <w:p>
-      <w:pPr>
-        <w:spacing w:before="120" w:after="120" w:line="360" w:lineRule="auto"/>
-        <w:jc w:val="both"/>
-        <w:rPr>
-          <w:rFonts w:ascii="Times New Roman" w:hAnsi="Times New Roman" w:cs="Times New Roman"/>
-        </w:rPr>
-      </w:pPr>
-      <w:r>
-        <w:rPr>
-          <w:rFonts w:ascii="Times New Roman" w:hAnsi="Times New Roman" w:cs="Times New Roman"/>
-        </w:rPr>
-        <w:t xml:space="preserve">OpenCV - </w:t>
-      </w:r>
-      <w:r>
-        <w:rPr>
-          <w:rFonts w:ascii="Times New Roman" w:hAnsi="Times New Roman" w:cs="Times New Roman"/>
-        </w:rPr>
-        <w:t>http://www.ijmtst.com/vol6issue12.html</w:t>
-      </w:r>
-    </w:p>
-    <w:p>
-      <w:pPr>
-        <w:spacing w:before="120" w:after="120" w:line="360" w:lineRule="auto"/>
-        <w:jc w:val="both"/>
-        <w:rPr>
-          <w:rFonts w:ascii="Times New Roman" w:hAnsi="Times New Roman" w:cs="Times New Roman"/>
-        </w:rPr>
-      </w:pPr>
     </w:p>
     <w:sectPr>
       <w:pgSz w:w="12240" w:h="15840"/>

--- a/Vijeta Ma'am/Skeleton for traffic light.docx
+++ b/Vijeta Ma'am/Skeleton for traffic light.docx
@@ -629,13 +629,7 @@
       </w:r>
       <w:r>
         <w:lastRenderedPageBreak/>
-        <w:t>the waiting queue, the extension of the waiting cars along the lane, the optimal timing slots for green, yellow, and red lights that best fit the real and veritable situation and the efficient combination of routing. In fact, the mutual dependencies between nearby intersections lead to a complicated formulation with cumbersome parameters. These parameters are accidental, hazardous, dependent, and the worse point is the variance of these parameters with time. Thus, finding a dynamic, consistent, and convenient solution is quite</w:t>
-      </w:r>
-      <w:r>
-        <w:t xml:space="preserve"> i</w:t>
-      </w:r>
-      <w:r>
-        <w:t>mpossible. Researchers from different disciplines are collaborating to explore feasible solutions that reduce traffic congestion. Therefore, various methodologies are constantly proposed in the literature and many techniques are implemented profiting from the technological advances of microcomputers, recent manufactured devices and sensors, and innovative algorithms modeling, as much as possible, the complication of traffic lights.</w:t>
+        <w:t>the waiting queue, the extension of the waiting cars along the lane, the optimal timing slots for green, yellow, and red lights that best fit the real and veritable situation and the efficient combination of routing. In fact, the mutual dependencies between nearby intersections lead to a complicated formulation with cumbersome parameters. These parameters are accidental, hazardous, dependent, and the worse point is the variance of these parameters with time. Thus, finding a dynamic, consistent, and convenient solution is quite impossible. Researchers from different disciplines are collaborating to explore feasible solutions that reduce traffic congestion. Therefore, various methodologies are constantly proposed in the literature and many techniques are implemented profiting from the technological advances of microcomputers, recent manufactured devices and sensors, and innovative algorithms modeling, as much as possible, the complication of traffic lights.</w:t>
       </w:r>
     </w:p>
     <w:p>
@@ -673,23 +667,7 @@
       </w:r>
       <w:proofErr w:type="gramEnd"/>
       <w:r>
-        <w:t xml:space="preserve"> of a road. When an automobile passes on the road between the IR sensors, the system is </w:t>
-      </w:r>
-      <w:proofErr w:type="gramStart"/>
-      <w:r>
-        <w:t>activated</w:t>
-      </w:r>
-      <w:proofErr w:type="gramEnd"/>
-      <w:r>
-        <w:t xml:space="preserve"> and the car counter is incremented. The collected information about the traffic density of the different roads of a junction is analyzed </w:t>
-      </w:r>
-      <w:proofErr w:type="gramStart"/>
-      <w:r>
-        <w:t>in order to</w:t>
-      </w:r>
-      <w:proofErr w:type="gramEnd"/>
-      <w:r>
-        <w:t xml:space="preserve"> modify dynamically the delays of green light at the lane having the significant traffic volume. The whole system could be controlled by PIC microcontroller or even by PLC [</w:t>
+        <w:t xml:space="preserve"> of a road. When an automobile passes on the road between the IR sensors, the system is activated and the car counter is incremented. The collected information about the traffic density of the different roads of a junction is analyzed in order to modify dynamically the delays of green light at the lane having the significant traffic volume. The whole system could be controlled by PIC microcontroller or even by PLC [</w:t>
       </w:r>
       <w:r>
         <w:t>10-11</w:t>
@@ -716,15 +694,7 @@
         <w:t>4</w:t>
       </w:r>
       <w:r>
-        <w:t xml:space="preserve">] that send warning signals to RF transceivers disposed at every traffic light intersection. The triggering sequences of the traffic lights are modified correspondingly </w:t>
-      </w:r>
-      <w:proofErr w:type="gramStart"/>
-      <w:r>
-        <w:t>in order to</w:t>
-      </w:r>
-      <w:proofErr w:type="gramEnd"/>
-      <w:r>
-        <w:t xml:space="preserve"> provide a special route to the emergency vehicles. Other researchers [1</w:t>
+        <w:t>] that send warning signals to RF transceivers disposed at every traffic light intersection. The triggering sequences of the traffic lights are modified correspondingly in order to provide a special route to the emergency vehicles. Other researchers [1</w:t>
       </w:r>
       <w:r>
         <w:t>5</w:t>
@@ -1033,6 +1003,11 @@
     </w:p>
     <w:p>
       <w:pPr>
+        <w:pStyle w:val="ListParagraph"/>
+        <w:numPr>
+          <w:ilvl w:val="0"/>
+          <w:numId w:val="3"/>
+        </w:numPr>
         <w:spacing w:before="120" w:after="120" w:line="360" w:lineRule="auto"/>
         <w:jc w:val="both"/>
         <w:rPr>
@@ -1060,6 +1035,129 @@
         </w:rPr>
         <w:t xml:space="preserve"> we have to take the real time feed from the camera that has been attached on the traffic signal. We will directly take an image from it by processing our code and send it for further processing. </w:t>
       </w:r>
+    </w:p>
+    <w:p>
+      <w:pPr>
+        <w:pStyle w:val="ListParagraph"/>
+        <w:numPr>
+          <w:ilvl w:val="0"/>
+          <w:numId w:val="3"/>
+        </w:numPr>
+        <w:spacing w:before="120" w:after="120" w:line="360" w:lineRule="auto"/>
+        <w:jc w:val="both"/>
+        <w:rPr>
+          <w:rFonts w:ascii="Times New Roman" w:hAnsi="Times New Roman" w:cs="Times New Roman"/>
+        </w:rPr>
+      </w:pPr>
+      <w:r>
+        <w:rPr>
+          <w:rFonts w:ascii="Times New Roman" w:hAnsi="Times New Roman" w:cs="Times New Roman"/>
+        </w:rPr>
+        <w:t xml:space="preserve">Image is converted to gray scale. </w:t>
+      </w:r>
+    </w:p>
+    <w:p>
+      <w:pPr>
+        <w:pStyle w:val="ListParagraph"/>
+        <w:numPr>
+          <w:ilvl w:val="0"/>
+          <w:numId w:val="3"/>
+        </w:numPr>
+        <w:spacing w:before="120" w:after="120" w:line="360" w:lineRule="auto"/>
+        <w:jc w:val="both"/>
+        <w:rPr>
+          <w:rFonts w:ascii="Times New Roman" w:hAnsi="Times New Roman" w:cs="Times New Roman"/>
+        </w:rPr>
+      </w:pPr>
+      <w:r>
+        <w:rPr>
+          <w:rFonts w:ascii="Times New Roman" w:hAnsi="Times New Roman" w:cs="Times New Roman"/>
+        </w:rPr>
+        <w:t xml:space="preserve">Clusters are formed using </w:t>
+      </w:r>
+      <w:proofErr w:type="spellStart"/>
+      <w:r>
+        <w:rPr>
+          <w:rFonts w:ascii="Times New Roman" w:hAnsi="Times New Roman" w:cs="Times New Roman"/>
+        </w:rPr>
+        <w:t>Eucledian</w:t>
+      </w:r>
+      <w:proofErr w:type="spellEnd"/>
+      <w:r>
+        <w:rPr>
+          <w:rFonts w:ascii="Times New Roman" w:hAnsi="Times New Roman" w:cs="Times New Roman"/>
+        </w:rPr>
+        <w:t xml:space="preserve"> distance (YOLO Algorithm).</w:t>
+      </w:r>
+    </w:p>
+    <w:p>
+      <w:pPr>
+        <w:pStyle w:val="ListParagraph"/>
+        <w:numPr>
+          <w:ilvl w:val="0"/>
+          <w:numId w:val="3"/>
+        </w:numPr>
+        <w:spacing w:before="120" w:after="120" w:line="360" w:lineRule="auto"/>
+        <w:jc w:val="both"/>
+        <w:rPr>
+          <w:rFonts w:ascii="Times New Roman" w:hAnsi="Times New Roman" w:cs="Times New Roman"/>
+        </w:rPr>
+      </w:pPr>
+      <w:r>
+        <w:rPr>
+          <w:rFonts w:ascii="Times New Roman" w:hAnsi="Times New Roman" w:cs="Times New Roman"/>
+        </w:rPr>
+        <w:t>Borders of clusters are formed representing area of each vehicle.</w:t>
+      </w:r>
+    </w:p>
+    <w:p>
+      <w:pPr>
+        <w:pStyle w:val="ListParagraph"/>
+        <w:numPr>
+          <w:ilvl w:val="0"/>
+          <w:numId w:val="3"/>
+        </w:numPr>
+        <w:spacing w:before="120" w:after="120" w:line="360" w:lineRule="auto"/>
+        <w:jc w:val="both"/>
+        <w:rPr>
+          <w:rFonts w:ascii="Times New Roman" w:hAnsi="Times New Roman" w:cs="Times New Roman"/>
+        </w:rPr>
+      </w:pPr>
+      <w:r>
+        <w:rPr>
+          <w:rFonts w:ascii="Times New Roman" w:hAnsi="Times New Roman" w:cs="Times New Roman"/>
+        </w:rPr>
+        <w:t>Categorized vehicles based on the matching features with the available dataset of vehicles.</w:t>
+      </w:r>
+    </w:p>
+    <w:p>
+      <w:pPr>
+        <w:pStyle w:val="ListParagraph"/>
+        <w:numPr>
+          <w:ilvl w:val="0"/>
+          <w:numId w:val="3"/>
+        </w:numPr>
+        <w:spacing w:before="120" w:after="120" w:line="360" w:lineRule="auto"/>
+        <w:jc w:val="both"/>
+        <w:rPr>
+          <w:rFonts w:ascii="Times New Roman" w:hAnsi="Times New Roman" w:cs="Times New Roman"/>
+        </w:rPr>
+      </w:pPr>
+      <w:r>
+        <w:rPr>
+          <w:rFonts w:ascii="Times New Roman" w:hAnsi="Times New Roman" w:cs="Times New Roman"/>
+        </w:rPr>
+        <w:t>Finally, counted the total number of vehicles.</w:t>
+      </w:r>
+    </w:p>
+    <w:p>
+      <w:pPr>
+        <w:spacing w:before="120" w:after="120" w:line="360" w:lineRule="auto"/>
+        <w:jc w:val="both"/>
+        <w:rPr>
+          <w:rFonts w:ascii="Times New Roman" w:hAnsi="Times New Roman" w:cs="Times New Roman"/>
+        </w:rPr>
+      </w:pPr>
     </w:p>
     <w:p>
       <w:pPr>
@@ -1217,15 +1315,291 @@
         </w:rPr>
         <w:t xml:space="preserve">to the data received at that moment. The model will tell us to operate which signal at which time on which lane.  </w:t>
       </w:r>
-    </w:p>
-    <w:p>
-      <w:pPr>
-        <w:spacing w:before="120" w:after="120" w:line="360" w:lineRule="auto"/>
-        <w:jc w:val="both"/>
-        <w:rPr>
-          <w:rFonts w:ascii="Times New Roman" w:hAnsi="Times New Roman" w:cs="Times New Roman"/>
-        </w:rPr>
-      </w:pPr>
+      <w:r>
+        <w:rPr>
+          <w:rFonts w:ascii="Times New Roman" w:hAnsi="Times New Roman" w:cs="Times New Roman"/>
+        </w:rPr>
+        <w:t xml:space="preserve">For that we have followed the following </w:t>
+      </w:r>
+      <w:r>
+        <w:rPr>
+          <w:rFonts w:ascii="Times New Roman" w:hAnsi="Times New Roman" w:cs="Times New Roman"/>
+        </w:rPr>
+        <w:t>steps: -</w:t>
+      </w:r>
+    </w:p>
+    <w:p>
+      <w:pPr>
+        <w:pStyle w:val="ListParagraph"/>
+        <w:numPr>
+          <w:ilvl w:val="0"/>
+          <w:numId w:val="4"/>
+        </w:numPr>
+        <w:spacing w:before="120" w:after="120" w:line="360" w:lineRule="auto"/>
+        <w:jc w:val="both"/>
+        <w:rPr>
+          <w:rFonts w:ascii="Times New Roman" w:hAnsi="Times New Roman" w:cs="Times New Roman"/>
+        </w:rPr>
+      </w:pPr>
+      <w:r>
+        <w:rPr>
+          <w:rFonts w:ascii="Times New Roman" w:hAnsi="Times New Roman" w:cs="Times New Roman"/>
+        </w:rPr>
+        <w:t xml:space="preserve">First of all, we have found out the x and y axis length of the road and then calculated </w:t>
+      </w:r>
+      <w:r>
+        <w:rPr>
+          <w:rFonts w:ascii="Times New Roman" w:hAnsi="Times New Roman" w:cs="Times New Roman"/>
+        </w:rPr>
+        <w:t>its</w:t>
+      </w:r>
+      <w:r>
+        <w:rPr>
+          <w:rFonts w:ascii="Times New Roman" w:hAnsi="Times New Roman" w:cs="Times New Roman"/>
+        </w:rPr>
+        <w:t xml:space="preserve"> area </w:t>
+      </w:r>
+      <w:r>
+        <w:rPr>
+          <w:rFonts w:ascii="Times New Roman" w:hAnsi="Times New Roman" w:cs="Times New Roman"/>
+        </w:rPr>
+        <w:t>by multiplying them.</w:t>
+      </w:r>
+    </w:p>
+    <w:p>
+      <w:pPr>
+        <w:pStyle w:val="ListParagraph"/>
+        <w:numPr>
+          <w:ilvl w:val="0"/>
+          <w:numId w:val="4"/>
+        </w:numPr>
+        <w:spacing w:before="120" w:after="120" w:line="360" w:lineRule="auto"/>
+        <w:jc w:val="both"/>
+        <w:rPr>
+          <w:rFonts w:ascii="Times New Roman" w:hAnsi="Times New Roman" w:cs="Times New Roman"/>
+        </w:rPr>
+      </w:pPr>
+      <w:r>
+        <w:rPr>
+          <w:rFonts w:ascii="Times New Roman" w:hAnsi="Times New Roman" w:cs="Times New Roman"/>
+        </w:rPr>
+        <w:t>Then, we have found out the total area covered by the vehicle with the help of an equation.</w:t>
+      </w:r>
+    </w:p>
+    <w:p>
+      <w:pPr>
+        <w:pStyle w:val="ListParagraph"/>
+        <w:numPr>
+          <w:ilvl w:val="0"/>
+          <w:numId w:val="4"/>
+        </w:numPr>
+        <w:spacing w:before="120" w:after="120" w:line="360" w:lineRule="auto"/>
+        <w:jc w:val="both"/>
+        <w:rPr>
+          <w:rFonts w:ascii="Times New Roman" w:hAnsi="Times New Roman" w:cs="Times New Roman"/>
+        </w:rPr>
+      </w:pPr>
+      <w:r>
+        <w:rPr>
+          <w:rFonts w:ascii="Times New Roman" w:hAnsi="Times New Roman" w:cs="Times New Roman"/>
+        </w:rPr>
+        <w:t xml:space="preserve">Then we found out the density of the vehicles by the </w:t>
+      </w:r>
+      <w:proofErr w:type="gramStart"/>
+      <w:r>
+        <w:rPr>
+          <w:rFonts w:ascii="Times New Roman" w:hAnsi="Times New Roman" w:cs="Times New Roman"/>
+        </w:rPr>
+        <w:t>equation :</w:t>
+      </w:r>
+      <w:proofErr w:type="gramEnd"/>
+      <w:r>
+        <w:rPr>
+          <w:rFonts w:ascii="Times New Roman" w:hAnsi="Times New Roman" w:cs="Times New Roman"/>
+        </w:rPr>
+        <w:t xml:space="preserve"> area covered by vehicles / total area</w:t>
+      </w:r>
+    </w:p>
+    <w:p>
+      <w:pPr>
+        <w:pStyle w:val="ListParagraph"/>
+        <w:numPr>
+          <w:ilvl w:val="0"/>
+          <w:numId w:val="4"/>
+        </w:numPr>
+        <w:spacing w:before="120" w:after="120" w:line="360" w:lineRule="auto"/>
+        <w:jc w:val="both"/>
+        <w:rPr>
+          <w:rFonts w:ascii="Times New Roman" w:hAnsi="Times New Roman" w:cs="Times New Roman"/>
+        </w:rPr>
+      </w:pPr>
+      <w:r>
+        <w:rPr>
+          <w:rFonts w:ascii="Times New Roman" w:hAnsi="Times New Roman" w:cs="Times New Roman"/>
+        </w:rPr>
+        <w:t xml:space="preserve">According to the density, we have applied our algorithm and </w:t>
+      </w:r>
+      <w:r>
+        <w:rPr>
+          <w:rFonts w:ascii="Times New Roman" w:hAnsi="Times New Roman" w:cs="Times New Roman"/>
+        </w:rPr>
+        <w:t>allotted RGY accordingly.</w:t>
+      </w:r>
+    </w:p>
+    <w:p>
+      <w:pPr>
+        <w:spacing w:before="120" w:after="120" w:line="360" w:lineRule="auto"/>
+        <w:jc w:val="both"/>
+        <w:rPr>
+          <w:rFonts w:ascii="Times New Roman" w:hAnsi="Times New Roman" w:cs="Times New Roman"/>
+        </w:rPr>
+      </w:pPr>
+    </w:p>
+    <w:p>
+      <w:pPr>
+        <w:spacing w:before="120" w:after="120" w:line="360" w:lineRule="auto"/>
+        <w:jc w:val="both"/>
+        <w:rPr>
+          <w:rFonts w:ascii="Times New Roman" w:hAnsi="Times New Roman" w:cs="Times New Roman"/>
+          <w:b/>
+          <w:bCs/>
+        </w:rPr>
+      </w:pPr>
+      <w:r>
+        <w:rPr>
+          <w:rFonts w:ascii="Times New Roman" w:hAnsi="Times New Roman" w:cs="Times New Roman"/>
+          <w:b/>
+          <w:bCs/>
+        </w:rPr>
+        <w:t>Considered Features</w:t>
+      </w:r>
+    </w:p>
+    <w:p>
+      <w:pPr>
+        <w:pStyle w:val="ListParagraph"/>
+        <w:numPr>
+          <w:ilvl w:val="0"/>
+          <w:numId w:val="5"/>
+        </w:numPr>
+        <w:spacing w:before="120" w:after="120" w:line="360" w:lineRule="auto"/>
+        <w:jc w:val="both"/>
+        <w:rPr>
+          <w:rFonts w:ascii="Times New Roman" w:hAnsi="Times New Roman" w:cs="Times New Roman"/>
+        </w:rPr>
+      </w:pPr>
+      <w:r>
+        <w:rPr>
+          <w:rFonts w:ascii="Times New Roman" w:hAnsi="Times New Roman" w:cs="Times New Roman"/>
+        </w:rPr>
+        <w:t>We have provided green signal to a lane if it has not been opened for last 140 seconds.</w:t>
+      </w:r>
+    </w:p>
+    <w:p>
+      <w:pPr>
+        <w:pStyle w:val="ListParagraph"/>
+        <w:numPr>
+          <w:ilvl w:val="0"/>
+          <w:numId w:val="5"/>
+        </w:numPr>
+        <w:spacing w:before="120" w:after="120" w:line="360" w:lineRule="auto"/>
+        <w:jc w:val="both"/>
+        <w:rPr>
+          <w:rFonts w:ascii="Times New Roman" w:hAnsi="Times New Roman" w:cs="Times New Roman"/>
+        </w:rPr>
+      </w:pPr>
+      <w:r>
+        <w:rPr>
+          <w:rFonts w:ascii="Times New Roman" w:hAnsi="Times New Roman" w:cs="Times New Roman"/>
+        </w:rPr>
+        <w:t xml:space="preserve">We have given green signal </w:t>
+      </w:r>
+      <w:r>
+        <w:rPr>
+          <w:rFonts w:ascii="Times New Roman" w:hAnsi="Times New Roman" w:cs="Times New Roman"/>
+        </w:rPr>
+        <w:t xml:space="preserve">to the highly densed road. </w:t>
+      </w:r>
+    </w:p>
+    <w:p>
+      <w:pPr>
+        <w:pStyle w:val="ListParagraph"/>
+        <w:numPr>
+          <w:ilvl w:val="0"/>
+          <w:numId w:val="5"/>
+        </w:numPr>
+        <w:spacing w:before="120" w:after="120" w:line="360" w:lineRule="auto"/>
+        <w:jc w:val="both"/>
+        <w:rPr>
+          <w:rFonts w:ascii="Times New Roman" w:hAnsi="Times New Roman" w:cs="Times New Roman"/>
+        </w:rPr>
+      </w:pPr>
+      <w:r>
+        <w:rPr>
+          <w:rFonts w:ascii="Times New Roman" w:hAnsi="Times New Roman" w:cs="Times New Roman"/>
+        </w:rPr>
+        <w:t>Our algorithm will provide green signal until the last vehicle on the considered area of road passes the signal.</w:t>
+      </w:r>
+      <w:r>
+        <w:rPr>
+          <w:rFonts w:ascii="Times New Roman" w:hAnsi="Times New Roman" w:cs="Times New Roman"/>
+        </w:rPr>
+        <w:t xml:space="preserve"> Here we have considered 10 seconds for yellow light.</w:t>
+      </w:r>
+    </w:p>
+    <w:p>
+      <w:pPr>
+        <w:pStyle w:val="ListParagraph"/>
+        <w:numPr>
+          <w:ilvl w:val="0"/>
+          <w:numId w:val="5"/>
+        </w:numPr>
+        <w:spacing w:before="120" w:after="120" w:line="360" w:lineRule="auto"/>
+        <w:jc w:val="both"/>
+        <w:rPr>
+          <w:rFonts w:ascii="Times New Roman" w:hAnsi="Times New Roman" w:cs="Times New Roman"/>
+        </w:rPr>
+      </w:pPr>
+      <w:r>
+        <w:rPr>
+          <w:rFonts w:ascii="Times New Roman" w:hAnsi="Times New Roman" w:cs="Times New Roman"/>
+        </w:rPr>
+        <w:t>If there are less vehicles than we have allotted 3 seconds for green and 5 seconds for yellow followed.</w:t>
+      </w:r>
+    </w:p>
+    <w:p>
+      <w:pPr>
+        <w:pStyle w:val="ListParagraph"/>
+        <w:numPr>
+          <w:ilvl w:val="0"/>
+          <w:numId w:val="5"/>
+        </w:numPr>
+        <w:spacing w:before="120" w:after="120" w:line="360" w:lineRule="auto"/>
+        <w:jc w:val="both"/>
+        <w:rPr>
+          <w:rFonts w:ascii="Times New Roman" w:hAnsi="Times New Roman" w:cs="Times New Roman"/>
+        </w:rPr>
+      </w:pPr>
+      <w:r>
+        <w:rPr>
+          <w:rFonts w:ascii="Times New Roman" w:hAnsi="Times New Roman" w:cs="Times New Roman"/>
+        </w:rPr>
+        <w:lastRenderedPageBreak/>
+        <w:t xml:space="preserve">If a lane has been green in an iteration, then it will not </w:t>
+      </w:r>
+      <w:proofErr w:type="gramStart"/>
+      <w:r>
+        <w:rPr>
+          <w:rFonts w:ascii="Times New Roman" w:hAnsi="Times New Roman" w:cs="Times New Roman"/>
+        </w:rPr>
+        <w:t>been</w:t>
+      </w:r>
+      <w:proofErr w:type="gramEnd"/>
+      <w:r>
+        <w:rPr>
+          <w:rFonts w:ascii="Times New Roman" w:hAnsi="Times New Roman" w:cs="Times New Roman"/>
+        </w:rPr>
+        <w:t xml:space="preserve"> considered again in immediate next iteration.</w:t>
+      </w:r>
     </w:p>
     <w:p>
       <w:pPr>
@@ -1330,7 +1704,7 @@
         <w:rPr>
           <w:rFonts w:ascii="Times New Roman" w:hAnsi="Times New Roman" w:cs="Times New Roman"/>
         </w:rPr>
-        <w:t xml:space="preserve"> The images required for generating a single output are 4. We will count the number of vehicles in each image and then send it to analyze and hence by generate output.</w:t>
+        <w:t xml:space="preserve"> The images required for generating a single output are 4. We will count the number of vehicles in each image and then send it to analyze and hence generate output.</w:t>
       </w:r>
     </w:p>
     <w:p>
@@ -1506,7 +1880,6 @@
         <w:rPr>
           <w:rFonts w:ascii="Times New Roman" w:hAnsi="Times New Roman" w:cs="Times New Roman"/>
         </w:rPr>
-        <w:lastRenderedPageBreak/>
         <w:t xml:space="preserve">There are no issues currently here as our model is working at night as well as in rain/ foggy weather. We have a separate system for emergency vehicles as well. </w:t>
       </w:r>
     </w:p>
@@ -1675,6 +2048,7 @@
         <w:rPr>
           <w:rFonts w:ascii="Times New Roman" w:hAnsi="Times New Roman" w:cs="Times New Roman"/>
         </w:rPr>
+        <w:lastRenderedPageBreak/>
         <w:t xml:space="preserve"> </w:t>
       </w:r>
       <w:r>
@@ -1740,23 +2114,7 @@
           <w:rFonts w:ascii="Times New Roman" w:hAnsi="Times New Roman" w:cs="Times New Roman"/>
           <w:highlight w:val="yellow"/>
         </w:rPr>
-        <w:t xml:space="preserve">Write all the references that you have referred in the text. Please follow </w:t>
-      </w:r>
-      <w:proofErr w:type="gramStart"/>
-      <w:r>
-        <w:rPr>
-          <w:rFonts w:ascii="Times New Roman" w:hAnsi="Times New Roman" w:cs="Times New Roman"/>
-          <w:highlight w:val="yellow"/>
-        </w:rPr>
-        <w:t>particular format</w:t>
-      </w:r>
-      <w:proofErr w:type="gramEnd"/>
-      <w:r>
-        <w:rPr>
-          <w:rFonts w:ascii="Times New Roman" w:hAnsi="Times New Roman" w:cs="Times New Roman"/>
-          <w:highlight w:val="yellow"/>
-        </w:rPr>
-        <w:t xml:space="preserve"> for writing references. </w:t>
+        <w:t xml:space="preserve">Write all the references that you have referred in the text. Please follow particular format for writing references. </w:t>
       </w:r>
       <w:r>
         <w:rPr>
@@ -1802,13 +2160,7 @@
         <w:rPr>
           <w:rFonts w:ascii="Times New Roman" w:hAnsi="Times New Roman" w:cs="Times New Roman"/>
         </w:rPr>
-        <w:t>[1]</w:t>
-      </w:r>
-      <w:r>
-        <w:rPr>
-          <w:rFonts w:ascii="Times New Roman" w:hAnsi="Times New Roman" w:cs="Times New Roman"/>
-        </w:rPr>
-        <w:t xml:space="preserve"> Caves R.W.</w:t>
+        <w:t>[1] Caves R.W.</w:t>
       </w:r>
       <w:r>
         <w:rPr>
@@ -1851,59 +2203,46 @@
         <w:jc w:val="both"/>
       </w:pPr>
       <w:r>
-        <w:t xml:space="preserve">[3] </w:t>
-      </w:r>
-      <w:r>
-        <w:t>Ghazal</w:t>
-      </w:r>
-      <w:r>
-        <w:t xml:space="preserve"> B</w:t>
-      </w:r>
-      <w:r>
-        <w:t>ilal</w:t>
-      </w:r>
+        <w:t xml:space="preserve">[3] Ghazal Bilal, Khaled </w:t>
+      </w:r>
+      <w:proofErr w:type="spellStart"/>
+      <w:r>
+        <w:t>EIKhatib</w:t>
+      </w:r>
+      <w:proofErr w:type="spellEnd"/>
       <w:r>
         <w:t xml:space="preserve">, </w:t>
       </w:r>
       <w:r>
-        <w:t xml:space="preserve">Khaled </w:t>
+        <w:t xml:space="preserve">Khaled Chahine, Mohamad </w:t>
       </w:r>
       <w:proofErr w:type="spellStart"/>
       <w:r>
-        <w:t>EIKhatib</w:t>
+        <w:t>Kherfan</w:t>
       </w:r>
       <w:proofErr w:type="spellEnd"/>
       <w:r>
-        <w:t xml:space="preserve">, </w:t>
-      </w:r>
-      <w:r>
-        <w:t>Khaled Chahine</w:t>
-      </w:r>
-      <w:r>
-        <w:t xml:space="preserve">, </w:t>
-      </w:r>
-      <w:r>
-        <w:t xml:space="preserve">Mohamad </w:t>
+        <w:t>. (2016). Smart Traffic Light Control System. ISBN: 978-1-4673-6942-8/16/$31.00 ©2016 IEEE</w:t>
+      </w:r>
+      <w:r>
+        <w:t xml:space="preserve"> </w:t>
+      </w:r>
+    </w:p>
+    <w:p>
+      <w:pPr>
+        <w:spacing w:before="240" w:after="120" w:line="360" w:lineRule="auto"/>
+        <w:jc w:val="both"/>
+      </w:pPr>
+      <w:r>
+        <w:t xml:space="preserve">[4] Aditya </w:t>
       </w:r>
       <w:proofErr w:type="spellStart"/>
       <w:r>
-        <w:t>Kherfan</w:t>
+        <w:t>Lahoty</w:t>
       </w:r>
       <w:proofErr w:type="spellEnd"/>
       <w:r>
-        <w:t xml:space="preserve">. (2016). </w:t>
-      </w:r>
-      <w:r>
-        <w:t>Smart Traffic Light Control System</w:t>
-      </w:r>
-      <w:r>
-        <w:t xml:space="preserve">. </w:t>
-      </w:r>
-      <w:r>
-        <w:t>ISBN: 978-1-4673-6942-8/16/$31.00 ©2016 IEEE</w:t>
-      </w:r>
-      <w:r>
-        <w:t xml:space="preserve"> </w:t>
+        <w:t>. (2020). “Traffic Light Optimization using Open CV”, International Journal for Modern Trends in Science and Technology, 6(12): 171-175, 2020.</w:t>
       </w:r>
     </w:p>
     <w:p>
@@ -1912,21 +2251,23 @@
         <w:jc w:val="both"/>
       </w:pPr>
       <w:r>
-        <w:t xml:space="preserve">[4] </w:t>
-      </w:r>
-      <w:r>
-        <w:t xml:space="preserve">Aditya </w:t>
+        <w:t xml:space="preserve">[5] P. </w:t>
       </w:r>
       <w:proofErr w:type="spellStart"/>
       <w:r>
-        <w:t>Lahoty</w:t>
+        <w:t>Sinhmar</w:t>
       </w:r>
       <w:proofErr w:type="spellEnd"/>
       <w:r>
-        <w:t>. (2020).</w:t>
-      </w:r>
-      <w:r>
-        <w:t xml:space="preserve"> “Traffic Light Optimization using Open CV”, International Journal for Modern Trends in Science and Technology, 6(12): 171-175, 2020.</w:t>
+        <w:t>. (2012). "Intelligent traffic light and density control using IR sensors and microcontroller", International journal of advanced technology &amp; engineering research (</w:t>
+      </w:r>
+      <w:proofErr w:type="spellStart"/>
+      <w:r>
+        <w:t>lJATER</w:t>
+      </w:r>
+      <w:proofErr w:type="spellEnd"/>
+      <w:r>
+        <w:t xml:space="preserve">), Vol. 2, Issue 2, pp. 30- 35, March 2012. </w:t>
       </w:r>
     </w:p>
     <w:p>
@@ -1935,32 +2276,41 @@
         <w:jc w:val="both"/>
       </w:pPr>
       <w:r>
-        <w:t>[</w:t>
-      </w:r>
-      <w:r>
-        <w:t>5</w:t>
-      </w:r>
-      <w:r>
-        <w:t xml:space="preserve">] P. </w:t>
+        <w:t xml:space="preserve">[6] E. Geetha, V. </w:t>
       </w:r>
       <w:proofErr w:type="spellStart"/>
       <w:r>
-        <w:t>Sinhmar</w:t>
+        <w:t>Viswanadha</w:t>
       </w:r>
       <w:proofErr w:type="spellEnd"/>
       <w:r>
-        <w:t xml:space="preserve">. (2012). </w:t>
-      </w:r>
-      <w:r>
-        <w:t>"Intelligent traffic light and density control using IR sensors and microcontroller", International journal of advanced technology &amp; engineering research (</w:t>
+        <w:t xml:space="preserve">, and G. Kavitha. (July 2014). "Design of intelligent auto traffic signal controller with emergency override", International journal of engineering science and innovative technology (IJESIT), Vol. 3 , Issue 4, pp. 670-675, July 2014. </w:t>
+      </w:r>
+    </w:p>
+    <w:p>
+      <w:pPr>
+        <w:spacing w:before="240" w:after="120" w:line="360" w:lineRule="auto"/>
+        <w:jc w:val="both"/>
+      </w:pPr>
+      <w:r>
+        <w:t xml:space="preserve">[7] G. Kavya, and B. Saranya. (Jan 2015) "Density based intelligent traffic signal system using PIC microcontroller", International journal of research in applied science &amp; engineering technology (IJRASET), Vol. 3, Issue I, pp. 205-209, Jan 2015. </w:t>
+      </w:r>
+    </w:p>
+    <w:p>
+      <w:pPr>
+        <w:spacing w:before="240" w:after="120" w:line="360" w:lineRule="auto"/>
+        <w:jc w:val="both"/>
+      </w:pPr>
+      <w:r>
+        <w:t xml:space="preserve">[8] A. </w:t>
       </w:r>
       <w:proofErr w:type="spellStart"/>
       <w:r>
-        <w:t>lJATER</w:t>
+        <w:t>Dakhole</w:t>
       </w:r>
       <w:proofErr w:type="spellEnd"/>
       <w:r>
-        <w:t xml:space="preserve">), Vol. 2, Issue 2, pp. 30- 35, March 2012. </w:t>
+        <w:t xml:space="preserve">, M. Moon. (Nov 2013). "Design of intelligent traffic control system based on ARM", International journal of advance research in computer science and management studies, Vol. 1, Issue 6., pp. 76-80, Nov. 2013. </w:t>
       </w:r>
     </w:p>
     <w:p>
@@ -1970,27 +2320,32 @@
       </w:pPr>
       <w:r>
         <w:lastRenderedPageBreak/>
-        <w:t>[</w:t>
-      </w:r>
-      <w:r>
-        <w:t>6</w:t>
-      </w:r>
-      <w:r>
-        <w:t xml:space="preserve">] E. Geetha, V. </w:t>
+        <w:t>[9] A. Jadhav, B. Madhuri, and T. Ketan. (March 2014). "Intelligent traffic light control system (ITLCS)", Proceedings of the 4th IRF international conference, Pune, 16 March 2014.</w:t>
+      </w:r>
+    </w:p>
+    <w:p>
+      <w:pPr>
+        <w:spacing w:before="240" w:after="120" w:line="360" w:lineRule="auto"/>
+        <w:jc w:val="both"/>
+      </w:pPr>
+      <w:r>
+        <w:t xml:space="preserve">[10] M. Srivastava, </w:t>
       </w:r>
       <w:proofErr w:type="spellStart"/>
       <w:r>
-        <w:t>Viswanadha</w:t>
+        <w:t>Prena</w:t>
       </w:r>
       <w:proofErr w:type="spellEnd"/>
       <w:r>
-        <w:t>, and G. Kavitha</w:t>
-      </w:r>
-      <w:r>
-        <w:t>. (July 2014).</w:t>
-      </w:r>
-      <w:r>
-        <w:t xml:space="preserve"> "Design of intelligent auto traffic signal controller with emergency override", International journal of engineering science and innovative technology (IJESIT), Vol. 3 , Issue 4, pp. 670-675, July 2014. </w:t>
+        <w:t xml:space="preserve"> et all. (Dec 2012). "Smart traffic control system using PLC and SCADA", International journal of </w:t>
+      </w:r>
+      <w:proofErr w:type="spellStart"/>
+      <w:r>
+        <w:t>inoovative</w:t>
+      </w:r>
+      <w:proofErr w:type="spellEnd"/>
+      <w:r>
+        <w:t xml:space="preserve"> research in science engineering and technology, Vol. I, Issue 2, pp. 169-172, Dec 2012. </w:t>
       </w:r>
     </w:p>
     <w:p>
@@ -1999,19 +2354,15 @@
         <w:jc w:val="both"/>
       </w:pPr>
       <w:r>
-        <w:t>[</w:t>
-      </w:r>
-      <w:r>
-        <w:t>7</w:t>
-      </w:r>
-      <w:r>
-        <w:t>] G. Kavya, and B. Saranya</w:t>
-      </w:r>
-      <w:r>
-        <w:t>. (Jan 2015)</w:t>
-      </w:r>
-      <w:r>
-        <w:t xml:space="preserve"> "Density based intelligent traffic signal system using PIC microcontroller", International journal of research in applied science &amp; engineering technology (IJRASET), Vol. 3, Issue I, pp. 205-209, Jan 2015. </w:t>
+        <w:t xml:space="preserve">[11] M. </w:t>
+      </w:r>
+      <w:proofErr w:type="spellStart"/>
+      <w:r>
+        <w:t>Khanak</w:t>
+      </w:r>
+      <w:proofErr w:type="spellEnd"/>
+      <w:r>
+        <w:t>. (Dec. 2011) "PLC based intelligent traffic control system", International journal of electrical &amp; computer sciences (IJECS), Vol. II, No. 6, pp. 69-73, Dec. 2011</w:t>
       </w:r>
     </w:p>
     <w:p>
@@ -2020,33 +2371,15 @@
         <w:jc w:val="both"/>
       </w:pPr>
       <w:r>
-        <w:t>[</w:t>
-      </w:r>
-      <w:r>
-        <w:t>8</w:t>
-      </w:r>
-      <w:r>
-        <w:t>]</w:t>
-      </w:r>
-      <w:r>
-        <w:t xml:space="preserve"> </w:t>
-      </w:r>
-      <w:r>
-        <w:t xml:space="preserve">A. </w:t>
+        <w:t>[12] N. Hashim, A. Jaafar et all. (</w:t>
       </w:r>
       <w:proofErr w:type="spellStart"/>
       <w:r>
-        <w:t>Dakhole</w:t>
+        <w:t>Juky</w:t>
       </w:r>
       <w:proofErr w:type="spellEnd"/>
       <w:r>
-        <w:t>, M. Moon</w:t>
-      </w:r>
-      <w:r>
-        <w:t xml:space="preserve">. (Nov 2013). </w:t>
-      </w:r>
-      <w:r>
-        <w:t xml:space="preserve">"Design of intelligent traffic control system based on ARM", International journal of advance research in computer science and management studies, Vol. 1, Issue 6., pp. 76-80, Nov. 2013. </w:t>
+        <w:t xml:space="preserve"> 2013). "Traffic light control system for emergency vehicles using radio frequency", IOSR journal of engineering, Vol. 3, Issue. 7, pp. 43-52, July 2013. </w:t>
       </w:r>
     </w:p>
     <w:p>
@@ -2055,19 +2388,23 @@
         <w:jc w:val="both"/>
       </w:pPr>
       <w:r>
-        <w:t>[</w:t>
-      </w:r>
-      <w:r>
-        <w:t>9</w:t>
-      </w:r>
-      <w:r>
-        <w:t>] A. Jadhav, B. Madhuri, and T. Ketan</w:t>
-      </w:r>
-      <w:r>
-        <w:t xml:space="preserve">. (March 2014). </w:t>
-      </w:r>
-      <w:r>
-        <w:t>"Intelligent traffic light control system (ITLCS)", Proceedings of the 4th IRF international conference, Pune, 16 March 2014.</w:t>
+        <w:t xml:space="preserve">[I3] S. </w:t>
+      </w:r>
+      <w:proofErr w:type="spellStart"/>
+      <w:r>
+        <w:t>maqbool</w:t>
+      </w:r>
+      <w:proofErr w:type="spellEnd"/>
+      <w:r>
+        <w:t xml:space="preserve">, U. Sabeel et all. (July 2013). "Smart traffic light control and congestion avoidance system during emergencies using </w:t>
+      </w:r>
+      <w:proofErr w:type="spellStart"/>
+      <w:r>
+        <w:t>arduino</w:t>
+      </w:r>
+      <w:proofErr w:type="spellEnd"/>
+      <w:r>
+        <w:t xml:space="preserve"> and Zigbee 802.15.4", International journal of advanced research in computer science and software engineering, Vol. 3, Issue. 6, pp. 1801- 1808, Jun 2013.</w:t>
       </w:r>
     </w:p>
     <w:p>
@@ -2076,35 +2413,38 @@
         <w:jc w:val="both"/>
       </w:pPr>
       <w:r>
-        <w:t>[</w:t>
-      </w:r>
-      <w:r>
-        <w:t>10</w:t>
-      </w:r>
-      <w:r>
-        <w:t xml:space="preserve">] M. Srivastava, </w:t>
+        <w:t xml:space="preserve">[14] S. Jaiswal, T, Agarwal, A. </w:t>
       </w:r>
       <w:proofErr w:type="spellStart"/>
       <w:r>
-        <w:t>Prena</w:t>
+        <w:t>singh</w:t>
       </w:r>
       <w:proofErr w:type="spellEnd"/>
       <w:r>
-        <w:t xml:space="preserve"> et all</w:t>
-      </w:r>
-      <w:r>
-        <w:t>. (Dec 2012).</w:t>
-      </w:r>
-      <w:r>
-        <w:t xml:space="preserve"> "Smart traffic control system using PLC and SCADA", International journal of </w:t>
+        <w:t>, and Lakshita</w:t>
+      </w:r>
+      <w:r>
+        <w:t>.( Aug. 2013).</w:t>
+      </w:r>
+      <w:r>
+        <w:t xml:space="preserve"> "Intelligent traffic control unit", International journal of electrical, electronics and computer engineering, Vol. 2, Issue. 2, pp. 66-72, Aug. 2013.</w:t>
+      </w:r>
+    </w:p>
+    <w:p>
+      <w:pPr>
+        <w:spacing w:before="240" w:after="120" w:line="360" w:lineRule="auto"/>
+        <w:jc w:val="both"/>
+      </w:pPr>
+      <w:r>
+        <w:t xml:space="preserve">[15] N. </w:t>
       </w:r>
       <w:proofErr w:type="spellStart"/>
       <w:r>
-        <w:t>inoovative</w:t>
+        <w:t>Mascarenhas</w:t>
       </w:r>
       <w:proofErr w:type="spellEnd"/>
       <w:r>
-        <w:t xml:space="preserve"> research in science engineering and technology, Vol. I, Issue 2, pp. 169-172, Dec 2012. </w:t>
+        <w:t xml:space="preserve">, G. Pradeep et all. (2013) ."A proposed model for traffic signal preemption using global positioning system (GPS)", Computer science &amp; information technology, pp. 219-226, 2013. </w:t>
       </w:r>
     </w:p>
     <w:p>
@@ -2113,24 +2453,23 @@
         <w:jc w:val="both"/>
       </w:pPr>
       <w:r>
-        <w:t>[</w:t>
-      </w:r>
-      <w:r>
-        <w:t>11</w:t>
-      </w:r>
-      <w:r>
-        <w:t xml:space="preserve">] M. </w:t>
+        <w:t xml:space="preserve">[16] P. </w:t>
       </w:r>
       <w:proofErr w:type="spellStart"/>
       <w:r>
-        <w:t>Khanak</w:t>
+        <w:t>Parida</w:t>
       </w:r>
       <w:proofErr w:type="spellEnd"/>
       <w:r>
-        <w:t>. (Dec. 2011)</w:t>
-      </w:r>
-      <w:r>
-        <w:t xml:space="preserve"> "PLC based intelligent traffic control system", International journal of electrical &amp; computer sciences (IJECS), Vol. II, No. 6, pp. 69-73, Dec. 2011</w:t>
+        <w:t xml:space="preserve">, S. </w:t>
+      </w:r>
+      <w:proofErr w:type="spellStart"/>
+      <w:r>
+        <w:t>Dhurua</w:t>
+      </w:r>
+      <w:proofErr w:type="spellEnd"/>
+      <w:r>
+        <w:t>, and S. Priya. (Oct. 2014). "An intelligent ambulance with some advance features of telecommunication", International journal of emerging technology and advanced engineering, Vol.4, Issue 10, Oct. 2014.</w:t>
       </w:r>
     </w:p>
     <w:p>
@@ -2139,27 +2478,23 @@
         <w:jc w:val="both"/>
       </w:pPr>
       <w:r>
-        <w:t>[1</w:t>
-      </w:r>
-      <w:r>
-        <w:t>2</w:t>
-      </w:r>
-      <w:r>
-        <w:t>] N. Hashim, A. Jaafar et all</w:t>
-      </w:r>
-      <w:r>
-        <w:t>. (</w:t>
+        <w:t xml:space="preserve">[17] G. Monika, N. Kalpana, </w:t>
       </w:r>
       <w:proofErr w:type="spellStart"/>
       <w:r>
-        <w:t>Juky</w:t>
+        <w:t>amd</w:t>
       </w:r>
       <w:proofErr w:type="spellEnd"/>
       <w:r>
-        <w:t xml:space="preserve"> 2013). </w:t>
-      </w:r>
-      <w:r>
-        <w:t xml:space="preserve">"Traffic light control system for emergency vehicles using radio frequency", IOSR journal of engineering, Vol. 3, Issue. 7, pp. 43-52, July 2013. </w:t>
+        <w:t xml:space="preserve"> P. </w:t>
+      </w:r>
+      <w:proofErr w:type="spellStart"/>
+      <w:r>
+        <w:t>Gnanasundari</w:t>
+      </w:r>
+      <w:proofErr w:type="spellEnd"/>
+      <w:r>
+        <w:t xml:space="preserve">. (Apr. 2015). "An intelligent automatic traffic light controller using embedded systems", International journal of innovative research in science, engineering and technology, Vol. 4, Issue 4, pp. 19-27, Apr. 2015. </w:t>
       </w:r>
     </w:p>
     <w:p>
@@ -2168,35 +2503,15 @@
         <w:jc w:val="both"/>
       </w:pPr>
       <w:r>
-        <w:t>[I</w:t>
-      </w:r>
-      <w:r>
-        <w:t>3</w:t>
-      </w:r>
-      <w:r>
-        <w:t xml:space="preserve">] S. </w:t>
+        <w:t xml:space="preserve">[18] K. Vidhya, </w:t>
       </w:r>
       <w:proofErr w:type="spellStart"/>
       <w:r>
-        <w:t>maqbool</w:t>
+        <w:t>anf</w:t>
       </w:r>
       <w:proofErr w:type="spellEnd"/>
       <w:r>
-        <w:t>, U. Sabeel et all</w:t>
-      </w:r>
-      <w:r>
-        <w:t>. (July 2013).</w:t>
-      </w:r>
-      <w:r>
-        <w:t xml:space="preserve"> "Smart traffic light control and congestion avoidance system during emergencies using </w:t>
-      </w:r>
-      <w:proofErr w:type="spellStart"/>
-      <w:r>
-        <w:t>arduino</w:t>
-      </w:r>
-      <w:proofErr w:type="spellEnd"/>
-      <w:r>
-        <w:t xml:space="preserve"> and Zigbee 802.15.4", International journal of advanced research in computer science and software engineering, Vol. 3, Issue. 6, pp. 1801- 1808, Jun 2013.</w:t>
+        <w:t xml:space="preserve"> A. Banu. (March 2014). "Density based traffic signal system", International journal of innovative research in science, engineering, and technology, Vol. 3, Issue 3, pp. 2218-2223, March 2014.</w:t>
       </w:r>
     </w:p>
     <w:p>
@@ -2205,165 +2520,7 @@
         <w:jc w:val="both"/>
       </w:pPr>
       <w:r>
-        <w:t>[1</w:t>
-      </w:r>
-      <w:r>
-        <w:t>4</w:t>
-      </w:r>
-      <w:r>
-        <w:t xml:space="preserve">] S. Jaiswal, T, Agarwal, A. </w:t>
-      </w:r>
-      <w:proofErr w:type="spellStart"/>
-      <w:r>
-        <w:t>singh</w:t>
-      </w:r>
-      <w:proofErr w:type="spellEnd"/>
-      <w:r>
-        <w:t>, and Lakshita</w:t>
-      </w:r>
-      <w:r>
-        <w:t>.( Aug. 2013).</w:t>
-      </w:r>
-      <w:r>
-        <w:t xml:space="preserve"> "Intelligent traffic control unit", International journal of electrical, electronics and computer engineering, Vol. 2, Issue. 2, pp. 66-72, Aug. 2013.</w:t>
-      </w:r>
-    </w:p>
-    <w:p>
-      <w:pPr>
-        <w:spacing w:before="240" w:after="120" w:line="360" w:lineRule="auto"/>
-        <w:jc w:val="both"/>
-      </w:pPr>
-      <w:r>
-        <w:t>[1</w:t>
-      </w:r>
-      <w:r>
-        <w:t>5</w:t>
-      </w:r>
-      <w:r>
-        <w:t xml:space="preserve">] N. </w:t>
-      </w:r>
-      <w:proofErr w:type="spellStart"/>
-      <w:r>
-        <w:t>Mascarenhas</w:t>
-      </w:r>
-      <w:proofErr w:type="spellEnd"/>
-      <w:r>
-        <w:t>, G. Pradeep et all</w:t>
-      </w:r>
-      <w:r>
-        <w:t>. (2013) .</w:t>
-      </w:r>
-      <w:r>
-        <w:t xml:space="preserve">"A proposed model for traffic signal preemption using global positioning system (GPS)", Computer science &amp; information technology, pp. 219-226, 2013. </w:t>
-      </w:r>
-    </w:p>
-    <w:p>
-      <w:pPr>
-        <w:spacing w:before="240" w:after="120" w:line="360" w:lineRule="auto"/>
-        <w:jc w:val="both"/>
-      </w:pPr>
-      <w:r>
         <w:lastRenderedPageBreak/>
-        <w:t>[1</w:t>
-      </w:r>
-      <w:r>
-        <w:t>6</w:t>
-      </w:r>
-      <w:r>
-        <w:t xml:space="preserve">] P. </w:t>
-      </w:r>
-      <w:proofErr w:type="spellStart"/>
-      <w:r>
-        <w:t>Parida</w:t>
-      </w:r>
-      <w:proofErr w:type="spellEnd"/>
-      <w:r>
-        <w:t xml:space="preserve">, S. </w:t>
-      </w:r>
-      <w:proofErr w:type="spellStart"/>
-      <w:r>
-        <w:t>Dhurua</w:t>
-      </w:r>
-      <w:proofErr w:type="spellEnd"/>
-      <w:r>
-        <w:t>, and S. Priya</w:t>
-      </w:r>
-      <w:r>
-        <w:t>. (Oct. 2014).</w:t>
-      </w:r>
-      <w:r>
-        <w:t xml:space="preserve"> "An intelligent ambulance with some advance features of telecommunication", International journal of emerging technology and advanced engineering, Vol.4, Issue 10, Oct. 2014.</w:t>
-      </w:r>
-    </w:p>
-    <w:p>
-      <w:pPr>
-        <w:spacing w:before="240" w:after="120" w:line="360" w:lineRule="auto"/>
-        <w:jc w:val="both"/>
-      </w:pPr>
-      <w:r>
-        <w:t>[1</w:t>
-      </w:r>
-      <w:r>
-        <w:t>7</w:t>
-      </w:r>
-      <w:r>
-        <w:t xml:space="preserve">] G. Monika, N. Kalpana, </w:t>
-      </w:r>
-      <w:proofErr w:type="spellStart"/>
-      <w:r>
-        <w:t>amd</w:t>
-      </w:r>
-      <w:proofErr w:type="spellEnd"/>
-      <w:r>
-        <w:t xml:space="preserve"> P. </w:t>
-      </w:r>
-      <w:proofErr w:type="spellStart"/>
-      <w:r>
-        <w:t>Gnanasundari</w:t>
-      </w:r>
-      <w:proofErr w:type="spellEnd"/>
-      <w:r>
-        <w:t>. (Apr. 2015).</w:t>
-      </w:r>
-      <w:r>
-        <w:t xml:space="preserve"> "An intelligent automatic traffic light controller using embedded systems", International journal of innovative research in science, engineering and technology, Vol. 4, Issue 4, pp. 19-27, Apr. 2015. </w:t>
-      </w:r>
-    </w:p>
-    <w:p>
-      <w:pPr>
-        <w:spacing w:before="240" w:after="120" w:line="360" w:lineRule="auto"/>
-        <w:jc w:val="both"/>
-      </w:pPr>
-      <w:r>
-        <w:t>[1</w:t>
-      </w:r>
-      <w:r>
-        <w:t>8</w:t>
-      </w:r>
-      <w:r>
-        <w:t xml:space="preserve">] K. Vidhya, </w:t>
-      </w:r>
-      <w:proofErr w:type="spellStart"/>
-      <w:r>
-        <w:t>anf</w:t>
-      </w:r>
-      <w:proofErr w:type="spellEnd"/>
-      <w:r>
-        <w:t xml:space="preserve"> A. Banu</w:t>
-      </w:r>
-      <w:r>
-        <w:t>. (March 2014).</w:t>
-      </w:r>
-      <w:r>
-        <w:t xml:space="preserve"> "Density based traffic signal system", International journal of innovative research in science, engineering, and technology, Vol. 3, Issue 3, pp. 2218-2223, March 2014.</w:t>
-      </w:r>
-    </w:p>
-    <w:p>
-      <w:pPr>
-        <w:spacing w:before="240" w:after="120" w:line="360" w:lineRule="auto"/>
-        <w:jc w:val="both"/>
-      </w:pPr>
-      <w:r>
         <w:t>[1</w:t>
       </w:r>
       <w:r>
@@ -2431,6 +2588,95 @@
 <file path=word/numbering.xml><?xml version="1.0" encoding="utf-8"?>
 <w:numbering xmlns:wpc="http://schemas.microsoft.com/office/word/2010/wordprocessingCanvas" xmlns:cx="http://schemas.microsoft.com/office/drawing/2014/chartex" xmlns:cx1="http://schemas.microsoft.com/office/drawing/2015/9/8/chartex" xmlns:cx2="http://schemas.microsoft.com/office/drawing/2015/10/21/chartex" xmlns:cx3="http://schemas.microsoft.com/office/drawing/2016/5/9/chartex" xmlns:cx4="http://schemas.microsoft.com/office/drawing/2016/5/10/chartex" xmlns:cx5="http://schemas.microsoft.com/office/drawing/2016/5/11/chartex" xmlns:cx6="http://schemas.microsoft.com/office/drawing/2016/5/12/chartex" xmlns:cx7="http://schemas.microsoft.com/office/drawing/2016/5/13/chartex" xmlns:cx8="http://schemas.microsoft.com/office/drawing/2016/5/14/chartex" xmlns:mc="http://schemas.openxmlformats.org/markup-compatibility/2006" xmlns:aink="http://schemas.microsoft.com/office/drawing/2016/ink" xmlns:am3d="http://schemas.microsoft.com/office/drawing/2017/model3d" xmlns:o="urn:schemas-microsoft-com:office:office" xmlns:r="http://schemas.openxmlformats.org/officeDocument/2006/relationships" xmlns:m="http://schemas.openxmlformats.org/officeDocument/2006/math" xmlns:v="urn:schemas-microsoft-com:vml" xmlns:wp14="http://schemas.microsoft.com/office/word/2010/wordprocessingDrawing" xmlns:wp="http://schemas.openxmlformats.org/drawingml/2006/wordprocessingDrawing" xmlns:w10="urn:schemas-microsoft-com:office:word" xmlns:w="http://schemas.openxmlformats.org/wordprocessingml/2006/main" xmlns:w14="http://schemas.microsoft.com/office/word/2010/wordml" xmlns:w15="http://schemas.microsoft.com/office/word/2012/wordml" xmlns:w16cex="http://schemas.microsoft.com/office/word/2018/wordml/cex" xmlns:w16cid="http://schemas.microsoft.com/office/word/2016/wordml/cid" xmlns:w16="http://schemas.microsoft.com/office/word/2018/wordml" xmlns:w16sdtdh="http://schemas.microsoft.com/office/word/2020/wordml/sdtdatahash" xmlns:w16se="http://schemas.microsoft.com/office/word/2015/wordml/symex" xmlns:wpg="http://schemas.microsoft.com/office/word/2010/wordprocessingGroup" xmlns:wpi="http://schemas.microsoft.com/office/word/2010/wordprocessingInk" xmlns:wne="http://schemas.microsoft.com/office/word/2006/wordml" xmlns:wps="http://schemas.microsoft.com/office/word/2010/wordprocessingShape" mc:Ignorable="w14 w15 w16se w16cid w16 w16cex w16sdtdh wp14">
   <w:abstractNum w:abstractNumId="0" w15:restartNumberingAfterBreak="0">
+    <w:nsid w:val="3B8E7331"/>
+    <w:multiLevelType w:val="hybridMultilevel"/>
+    <w:tmpl w:val="4F526E24"/>
+    <w:lvl w:ilvl="0" w:tplc="9ADC876A">
+      <w:start w:val="1"/>
+      <w:numFmt w:val="decimal"/>
+      <w:lvlText w:val="%1)"/>
+      <w:lvlJc w:val="left"/>
+      <w:pPr>
+        <w:ind w:left="720" w:hanging="360"/>
+      </w:pPr>
+      <w:rPr>
+        <w:rFonts w:hint="default"/>
+      </w:rPr>
+    </w:lvl>
+    <w:lvl w:ilvl="1" w:tplc="40090019" w:tentative="1">
+      <w:start w:val="1"/>
+      <w:numFmt w:val="lowerLetter"/>
+      <w:lvlText w:val="%2."/>
+      <w:lvlJc w:val="left"/>
+      <w:pPr>
+        <w:ind w:left="1440" w:hanging="360"/>
+      </w:pPr>
+    </w:lvl>
+    <w:lvl w:ilvl="2" w:tplc="4009001B" w:tentative="1">
+      <w:start w:val="1"/>
+      <w:numFmt w:val="lowerRoman"/>
+      <w:lvlText w:val="%3."/>
+      <w:lvlJc w:val="right"/>
+      <w:pPr>
+        <w:ind w:left="2160" w:hanging="180"/>
+      </w:pPr>
+    </w:lvl>
+    <w:lvl w:ilvl="3" w:tplc="4009000F" w:tentative="1">
+      <w:start w:val="1"/>
+      <w:numFmt w:val="decimal"/>
+      <w:lvlText w:val="%4."/>
+      <w:lvlJc w:val="left"/>
+      <w:pPr>
+        <w:ind w:left="2880" w:hanging="360"/>
+      </w:pPr>
+    </w:lvl>
+    <w:lvl w:ilvl="4" w:tplc="40090019" w:tentative="1">
+      <w:start w:val="1"/>
+      <w:numFmt w:val="lowerLetter"/>
+      <w:lvlText w:val="%5."/>
+      <w:lvlJc w:val="left"/>
+      <w:pPr>
+        <w:ind w:left="3600" w:hanging="360"/>
+      </w:pPr>
+    </w:lvl>
+    <w:lvl w:ilvl="5" w:tplc="4009001B" w:tentative="1">
+      <w:start w:val="1"/>
+      <w:numFmt w:val="lowerRoman"/>
+      <w:lvlText w:val="%6."/>
+      <w:lvlJc w:val="right"/>
+      <w:pPr>
+        <w:ind w:left="4320" w:hanging="180"/>
+      </w:pPr>
+    </w:lvl>
+    <w:lvl w:ilvl="6" w:tplc="4009000F" w:tentative="1">
+      <w:start w:val="1"/>
+      <w:numFmt w:val="decimal"/>
+      <w:lvlText w:val="%7."/>
+      <w:lvlJc w:val="left"/>
+      <w:pPr>
+        <w:ind w:left="5040" w:hanging="360"/>
+      </w:pPr>
+    </w:lvl>
+    <w:lvl w:ilvl="7" w:tplc="40090019" w:tentative="1">
+      <w:start w:val="1"/>
+      <w:numFmt w:val="lowerLetter"/>
+      <w:lvlText w:val="%8."/>
+      <w:lvlJc w:val="left"/>
+      <w:pPr>
+        <w:ind w:left="5760" w:hanging="360"/>
+      </w:pPr>
+    </w:lvl>
+    <w:lvl w:ilvl="8" w:tplc="4009001B" w:tentative="1">
+      <w:start w:val="1"/>
+      <w:numFmt w:val="lowerRoman"/>
+      <w:lvlText w:val="%9."/>
+      <w:lvlJc w:val="right"/>
+      <w:pPr>
+        <w:ind w:left="6480" w:hanging="180"/>
+      </w:pPr>
+    </w:lvl>
+  </w:abstractNum>
+  <w:abstractNum w:abstractNumId="1" w15:restartNumberingAfterBreak="0">
     <w:nsid w:val="480D5284"/>
     <w:multiLevelType w:val="hybridMultilevel"/>
     <w:tmpl w:val="17D8FEC6"/>
@@ -2519,7 +2765,7 @@
       </w:pPr>
     </w:lvl>
   </w:abstractNum>
-  <w:abstractNum w:abstractNumId="1" w15:restartNumberingAfterBreak="0">
+  <w:abstractNum w:abstractNumId="2" w15:restartNumberingAfterBreak="0">
     <w:nsid w:val="4F651330"/>
     <w:multiLevelType w:val="multilevel"/>
     <w:tmpl w:val="BECACC58"/>
@@ -2641,10 +2887,197 @@
       </w:rPr>
     </w:lvl>
   </w:abstractNum>
-  <w:num w:numId="1">
+  <w:abstractNum w:abstractNumId="3" w15:restartNumberingAfterBreak="0">
+    <w:nsid w:val="56F371C5"/>
+    <w:multiLevelType w:val="hybridMultilevel"/>
+    <w:tmpl w:val="9AE238FA"/>
+    <w:lvl w:ilvl="0" w:tplc="5022A25E">
+      <w:start w:val="1"/>
+      <w:numFmt w:val="decimal"/>
+      <w:lvlText w:val="%1)"/>
+      <w:lvlJc w:val="left"/>
+      <w:pPr>
+        <w:ind w:left="720" w:hanging="360"/>
+      </w:pPr>
+      <w:rPr>
+        <w:rFonts w:hint="default"/>
+      </w:rPr>
+    </w:lvl>
+    <w:lvl w:ilvl="1" w:tplc="40090019" w:tentative="1">
+      <w:start w:val="1"/>
+      <w:numFmt w:val="lowerLetter"/>
+      <w:lvlText w:val="%2."/>
+      <w:lvlJc w:val="left"/>
+      <w:pPr>
+        <w:ind w:left="1440" w:hanging="360"/>
+      </w:pPr>
+    </w:lvl>
+    <w:lvl w:ilvl="2" w:tplc="4009001B" w:tentative="1">
+      <w:start w:val="1"/>
+      <w:numFmt w:val="lowerRoman"/>
+      <w:lvlText w:val="%3."/>
+      <w:lvlJc w:val="right"/>
+      <w:pPr>
+        <w:ind w:left="2160" w:hanging="180"/>
+      </w:pPr>
+    </w:lvl>
+    <w:lvl w:ilvl="3" w:tplc="4009000F" w:tentative="1">
+      <w:start w:val="1"/>
+      <w:numFmt w:val="decimal"/>
+      <w:lvlText w:val="%4."/>
+      <w:lvlJc w:val="left"/>
+      <w:pPr>
+        <w:ind w:left="2880" w:hanging="360"/>
+      </w:pPr>
+    </w:lvl>
+    <w:lvl w:ilvl="4" w:tplc="40090019" w:tentative="1">
+      <w:start w:val="1"/>
+      <w:numFmt w:val="lowerLetter"/>
+      <w:lvlText w:val="%5."/>
+      <w:lvlJc w:val="left"/>
+      <w:pPr>
+        <w:ind w:left="3600" w:hanging="360"/>
+      </w:pPr>
+    </w:lvl>
+    <w:lvl w:ilvl="5" w:tplc="4009001B" w:tentative="1">
+      <w:start w:val="1"/>
+      <w:numFmt w:val="lowerRoman"/>
+      <w:lvlText w:val="%6."/>
+      <w:lvlJc w:val="right"/>
+      <w:pPr>
+        <w:ind w:left="4320" w:hanging="180"/>
+      </w:pPr>
+    </w:lvl>
+    <w:lvl w:ilvl="6" w:tplc="4009000F" w:tentative="1">
+      <w:start w:val="1"/>
+      <w:numFmt w:val="decimal"/>
+      <w:lvlText w:val="%7."/>
+      <w:lvlJc w:val="left"/>
+      <w:pPr>
+        <w:ind w:left="5040" w:hanging="360"/>
+      </w:pPr>
+    </w:lvl>
+    <w:lvl w:ilvl="7" w:tplc="40090019" w:tentative="1">
+      <w:start w:val="1"/>
+      <w:numFmt w:val="lowerLetter"/>
+      <w:lvlText w:val="%8."/>
+      <w:lvlJc w:val="left"/>
+      <w:pPr>
+        <w:ind w:left="5760" w:hanging="360"/>
+      </w:pPr>
+    </w:lvl>
+    <w:lvl w:ilvl="8" w:tplc="4009001B" w:tentative="1">
+      <w:start w:val="1"/>
+      <w:numFmt w:val="lowerRoman"/>
+      <w:lvlText w:val="%9."/>
+      <w:lvlJc w:val="right"/>
+      <w:pPr>
+        <w:ind w:left="6480" w:hanging="180"/>
+      </w:pPr>
+    </w:lvl>
+  </w:abstractNum>
+  <w:abstractNum w:abstractNumId="4" w15:restartNumberingAfterBreak="0">
+    <w:nsid w:val="7C4B1522"/>
+    <w:multiLevelType w:val="hybridMultilevel"/>
+    <w:tmpl w:val="80E2057E"/>
+    <w:lvl w:ilvl="0" w:tplc="FC9CBB28">
+      <w:start w:val="1"/>
+      <w:numFmt w:val="decimal"/>
+      <w:lvlText w:val="%1)"/>
+      <w:lvlJc w:val="left"/>
+      <w:pPr>
+        <w:ind w:left="720" w:hanging="360"/>
+      </w:pPr>
+      <w:rPr>
+        <w:rFonts w:hint="default"/>
+      </w:rPr>
+    </w:lvl>
+    <w:lvl w:ilvl="1" w:tplc="40090019" w:tentative="1">
+      <w:start w:val="1"/>
+      <w:numFmt w:val="lowerLetter"/>
+      <w:lvlText w:val="%2."/>
+      <w:lvlJc w:val="left"/>
+      <w:pPr>
+        <w:ind w:left="1440" w:hanging="360"/>
+      </w:pPr>
+    </w:lvl>
+    <w:lvl w:ilvl="2" w:tplc="4009001B" w:tentative="1">
+      <w:start w:val="1"/>
+      <w:numFmt w:val="lowerRoman"/>
+      <w:lvlText w:val="%3."/>
+      <w:lvlJc w:val="right"/>
+      <w:pPr>
+        <w:ind w:left="2160" w:hanging="180"/>
+      </w:pPr>
+    </w:lvl>
+    <w:lvl w:ilvl="3" w:tplc="4009000F" w:tentative="1">
+      <w:start w:val="1"/>
+      <w:numFmt w:val="decimal"/>
+      <w:lvlText w:val="%4."/>
+      <w:lvlJc w:val="left"/>
+      <w:pPr>
+        <w:ind w:left="2880" w:hanging="360"/>
+      </w:pPr>
+    </w:lvl>
+    <w:lvl w:ilvl="4" w:tplc="40090019" w:tentative="1">
+      <w:start w:val="1"/>
+      <w:numFmt w:val="lowerLetter"/>
+      <w:lvlText w:val="%5."/>
+      <w:lvlJc w:val="left"/>
+      <w:pPr>
+        <w:ind w:left="3600" w:hanging="360"/>
+      </w:pPr>
+    </w:lvl>
+    <w:lvl w:ilvl="5" w:tplc="4009001B" w:tentative="1">
+      <w:start w:val="1"/>
+      <w:numFmt w:val="lowerRoman"/>
+      <w:lvlText w:val="%6."/>
+      <w:lvlJc w:val="right"/>
+      <w:pPr>
+        <w:ind w:left="4320" w:hanging="180"/>
+      </w:pPr>
+    </w:lvl>
+    <w:lvl w:ilvl="6" w:tplc="4009000F" w:tentative="1">
+      <w:start w:val="1"/>
+      <w:numFmt w:val="decimal"/>
+      <w:lvlText w:val="%7."/>
+      <w:lvlJc w:val="left"/>
+      <w:pPr>
+        <w:ind w:left="5040" w:hanging="360"/>
+      </w:pPr>
+    </w:lvl>
+    <w:lvl w:ilvl="7" w:tplc="40090019" w:tentative="1">
+      <w:start w:val="1"/>
+      <w:numFmt w:val="lowerLetter"/>
+      <w:lvlText w:val="%8."/>
+      <w:lvlJc w:val="left"/>
+      <w:pPr>
+        <w:ind w:left="5760" w:hanging="360"/>
+      </w:pPr>
+    </w:lvl>
+    <w:lvl w:ilvl="8" w:tplc="4009001B" w:tentative="1">
+      <w:start w:val="1"/>
+      <w:numFmt w:val="lowerRoman"/>
+      <w:lvlText w:val="%9."/>
+      <w:lvlJc w:val="right"/>
+      <w:pPr>
+        <w:ind w:left="6480" w:hanging="180"/>
+      </w:pPr>
+    </w:lvl>
+  </w:abstractNum>
+  <w:num w:numId="1" w16cid:durableId="1332947289">
+    <w:abstractNumId w:val="2"/>
+  </w:num>
+  <w:num w:numId="2" w16cid:durableId="2001418362">
     <w:abstractNumId w:val="1"/>
   </w:num>
-  <w:num w:numId="2">
+  <w:num w:numId="3" w16cid:durableId="1687247752">
+    <w:abstractNumId w:val="3"/>
+  </w:num>
+  <w:num w:numId="4" w16cid:durableId="1530295280">
+    <w:abstractNumId w:val="4"/>
+  </w:num>
+  <w:num w:numId="5" w16cid:durableId="86704819">
     <w:abstractNumId w:val="0"/>
   </w:num>
 </w:numbering>
